--- a/Документы/3 Пояснительная записка.docx
+++ b/Документы/3 Пояснительная записка.docx
@@ -175,142 +175,6 @@
     <w:p>
       <w:pPr>
         <w:spacing w:line="360" w:lineRule="auto"/>
-        <w:rPr>
-          <w:bCs/>
-          <w:sz w:val="28"/>
-          <w:szCs w:val="28"/>
-        </w:rPr>
-      </w:pPr>
-    </w:p>
-    <w:p>
-      <w:pPr>
-        <w:spacing w:line="360" w:lineRule="auto"/>
-        <w:rPr>
-          <w:bCs/>
-          <w:sz w:val="28"/>
-          <w:szCs w:val="28"/>
-        </w:rPr>
-      </w:pPr>
-    </w:p>
-    <w:p>
-      <w:pPr>
-        <w:spacing w:line="360" w:lineRule="auto"/>
-        <w:jc w:val="center"/>
-        <w:rPr>
-          <w:b/>
-          <w:sz w:val="28"/>
-          <w:szCs w:val="28"/>
-        </w:rPr>
-      </w:pPr>
-      <w:r>
-        <w:rPr>
-          <w:b/>
-          <w:sz w:val="28"/>
-          <w:szCs w:val="28"/>
-        </w:rPr>
-        <w:t>КУРСОВОЙ ПРОЕКТ</w:t>
-      </w:r>
-    </w:p>
-    <w:p>
-      <w:pPr>
-        <w:spacing w:line="360" w:lineRule="auto"/>
-        <w:jc w:val="center"/>
-        <w:rPr>
-          <w:b/>
-          <w:sz w:val="28"/>
-          <w:szCs w:val="28"/>
-        </w:rPr>
-      </w:pPr>
-      <w:r>
-        <w:rPr>
-          <w:b/>
-          <w:sz w:val="28"/>
-          <w:szCs w:val="28"/>
-        </w:rPr>
-        <w:t>по дисциплине</w:t>
-      </w:r>
-    </w:p>
-    <w:p>
-      <w:pPr>
-        <w:spacing w:line="360" w:lineRule="auto"/>
-        <w:jc w:val="center"/>
-        <w:rPr>
-          <w:b/>
-          <w:sz w:val="28"/>
-          <w:szCs w:val="28"/>
-        </w:rPr>
-      </w:pPr>
-      <w:r>
-        <w:rPr>
-          <w:b/>
-          <w:sz w:val="28"/>
-          <w:szCs w:val="32"/>
-        </w:rPr>
-        <w:t>«Базы данных»</w:t>
-      </w:r>
-    </w:p>
-    <w:p>
-      <w:pPr>
-        <w:spacing w:line="360" w:lineRule="auto"/>
-        <w:jc w:val="center"/>
-        <w:rPr>
-          <w:b/>
-          <w:color w:val="000000"/>
-          <w:sz w:val="28"/>
-          <w:szCs w:val="28"/>
-          <w:lang w:eastAsia="ru-RU"/>
-        </w:rPr>
-      </w:pPr>
-      <w:r>
-        <w:rPr>
-          <w:b/>
-          <w:sz w:val="28"/>
-          <w:szCs w:val="28"/>
-        </w:rPr>
-        <w:t>РФ КГУ 09.03.</w:t>
-      </w:r>
-      <w:r>
-        <w:rPr>
-          <w:b/>
-          <w:color w:val="000000" w:themeColor="text1"/>
-          <w:sz w:val="28"/>
-          <w:szCs w:val="28"/>
-        </w:rPr>
-        <w:t>0</w:t>
-      </w:r>
-      <w:r>
-        <w:rPr>
-          <w:b/>
-          <w:color w:val="000000" w:themeColor="text1"/>
-          <w:sz w:val="28"/>
-          <w:szCs w:val="28"/>
-        </w:rPr>
-        <w:t>3</w:t>
-      </w:r>
-      <w:r>
-        <w:rPr>
-          <w:b/>
-          <w:color w:val="000000"/>
-          <w:sz w:val="28"/>
-          <w:szCs w:val="28"/>
-          <w:lang w:eastAsia="ru-RU"/>
-        </w:rPr>
-        <w:t xml:space="preserve">КП25. </w:t>
-      </w:r>
-      <w:r>
-        <w:rPr>
-          <w:b/>
-          <w:color w:val="000000"/>
-          <w:sz w:val="28"/>
-          <w:szCs w:val="28"/>
-          <w:lang w:eastAsia="ru-RU"/>
-        </w:rPr>
-        <w:t>260091</w:t>
-      </w:r>
-    </w:p>
-    <w:p>
-      <w:pPr>
-        <w:spacing w:line="360" w:lineRule="auto"/>
         <w:jc w:val="center"/>
         <w:rPr>
           <w:b/>
@@ -379,8 +243,32 @@
     </w:p>
     <w:p>
       <w:pPr>
+        <w:spacing w:line="360" w:lineRule="auto"/>
         <w:jc w:val="center"/>
         <w:rPr>
+          <w:bCs/>
+          <w:iCs/>
+          <w:sz w:val="44"/>
+          <w:szCs w:val="44"/>
+        </w:rPr>
+      </w:pPr>
+    </w:p>
+    <w:p>
+      <w:pPr>
+        <w:spacing w:line="360" w:lineRule="auto"/>
+        <w:jc w:val="center"/>
+        <w:rPr>
+          <w:bCs/>
+          <w:iCs/>
+          <w:sz w:val="44"/>
+          <w:szCs w:val="44"/>
+        </w:rPr>
+      </w:pPr>
+    </w:p>
+    <w:p>
+      <w:pPr>
+        <w:jc w:val="center"/>
+        <w:rPr>
           <w:b/>
           <w:sz w:val="28"/>
           <w:szCs w:val="32"/>
@@ -397,8 +285,88 @@
     </w:p>
     <w:p>
       <w:pPr>
+        <w:spacing w:line="360" w:lineRule="auto"/>
+        <w:rPr>
+          <w:bCs/>
+          <w:sz w:val="28"/>
+          <w:szCs w:val="28"/>
+        </w:rPr>
+      </w:pPr>
+    </w:p>
+    <w:p>
+      <w:pPr>
+        <w:spacing w:line="360" w:lineRule="auto"/>
         <w:jc w:val="center"/>
         <w:rPr>
+          <w:b/>
+          <w:color w:val="000000"/>
+          <w:sz w:val="28"/>
+          <w:szCs w:val="28"/>
+          <w:lang w:eastAsia="ru-RU"/>
+        </w:rPr>
+      </w:pPr>
+      <w:r>
+        <w:rPr>
+          <w:b/>
+          <w:sz w:val="28"/>
+          <w:szCs w:val="28"/>
+        </w:rPr>
+        <w:t>РФ</w:t>
+      </w:r>
+      <w:r>
+        <w:rPr>
+          <w:b/>
+          <w:sz w:val="28"/>
+          <w:szCs w:val="28"/>
+        </w:rPr>
+        <w:t xml:space="preserve"> 41287462</w:t>
+      </w:r>
+      <w:r>
+        <w:rPr>
+          <w:b/>
+          <w:color w:val="000000"/>
+          <w:sz w:val="28"/>
+          <w:szCs w:val="28"/>
+          <w:lang w:eastAsia="ru-RU"/>
+        </w:rPr>
+        <w:t xml:space="preserve"> </w:t>
+      </w:r>
+      <w:r>
+        <w:rPr>
+          <w:b/>
+          <w:color w:val="000000"/>
+          <w:sz w:val="28"/>
+          <w:szCs w:val="28"/>
+          <w:lang w:eastAsia="ru-RU"/>
+        </w:rPr>
+        <w:t>260091</w:t>
+      </w:r>
+      <w:r>
+        <w:rPr>
+          <w:b/>
+          <w:color w:val="000000"/>
+          <w:sz w:val="28"/>
+          <w:szCs w:val="28"/>
+          <w:lang w:eastAsia="ru-RU"/>
+        </w:rPr>
+        <w:t xml:space="preserve"> </w:t>
+      </w:r>
+      <w:r>
+        <w:rPr>
+          <w:b/>
+          <w:color w:val="000000"/>
+          <w:sz w:val="28"/>
+          <w:szCs w:val="28"/>
+          <w:lang w:eastAsia="ru-RU"/>
+        </w:rPr>
+        <w:t>81</w:t>
+      </w:r>
+    </w:p>
+    <w:p>
+      <w:pPr>
+        <w:jc w:val="center"/>
+        <w:rPr>
+          <w:b/>
           <w:sz w:val="28"/>
           <w:szCs w:val="32"/>
         </w:rPr>
@@ -410,6 +378,16 @@
         <w:rPr>
           <w:sz w:val="28"/>
           <w:szCs w:val="32"/>
+        </w:rPr>
+      </w:pPr>
+    </w:p>
+    <w:p>
+      <w:pPr>
+        <w:jc w:val="center"/>
+        <w:rPr>
+          <w:sz w:val="28"/>
+          <w:szCs w:val="32"/>
+          <w:lang w:val="en-US"/>
         </w:rPr>
       </w:pPr>
       <w:r>
@@ -436,8 +414,9 @@
           <w:bCs/>
           <w:sz w:val="28"/>
           <w:szCs w:val="32"/>
-        </w:rPr>
-        <w:t>7</w:t>
+          <w:lang w:val="en-US"/>
+        </w:rPr>
+        <w:t>8</w:t>
       </w:r>
     </w:p>
     <w:p>
@@ -652,7 +631,14 @@
           <w:sz w:val="28"/>
           <w:szCs w:val="28"/>
         </w:rPr>
-        <w:t>Данный документ содержит описание этапов проектирования, структуры базы данных и ключевых моделей, на которых строится</w:t>
+        <w:t>Д</w:t>
+      </w:r>
+      <w:r>
+        <w:rPr>
+          <w:sz w:val="28"/>
+          <w:szCs w:val="28"/>
+        </w:rPr>
+        <w:t>окумент содержит описание этапов проектирования, структуры базы данных и ключевых моделей, на которых строится</w:t>
       </w:r>
       <w:r>
         <w:rPr>
@@ -5242,7 +5228,21 @@
           <w:sz w:val="28"/>
           <w:szCs w:val="28"/>
         </w:rPr>
-        <w:t>аблица находится в третьей нормальной форме, если она находится в 2НФ и все неключевые атрибуты являются независимыми друг от друга (нет транзитивных зависимостей).</w:t>
+        <w:t>аблица находится в третьей нормальной форме, если она находится в 2НФ и все не</w:t>
+      </w:r>
+      <w:r>
+        <w:rPr>
+          <w:sz w:val="28"/>
+          <w:szCs w:val="28"/>
+        </w:rPr>
+        <w:t xml:space="preserve"> </w:t>
+      </w:r>
+      <w:r>
+        <w:rPr>
+          <w:sz w:val="28"/>
+          <w:szCs w:val="28"/>
+        </w:rPr>
+        <w:t>ключевые атрибуты являются независимыми друг от друга (нет транзитивных зависимостей).</w:t>
       </w:r>
     </w:p>
     <w:p>
@@ -5250,17 +5250,32 @@
         <w:suppressAutoHyphens w:val="0"/>
         <w:spacing w:line="360" w:lineRule="auto"/>
         <w:ind w:firstLine="709"/>
-        <w:rPr>
-          <w:sz w:val="28"/>
-          <w:szCs w:val="28"/>
-        </w:rPr>
-      </w:pPr>
-      <w:r>
-        <w:rPr>
-          <w:sz w:val="28"/>
-          <w:szCs w:val="28"/>
-        </w:rPr>
-        <w:t>В таблице нет транзитивных зависимостей между неключевыми атрибутами:</w:t>
+        <w:jc w:val="both"/>
+        <w:rPr>
+          <w:sz w:val="28"/>
+          <w:szCs w:val="28"/>
+        </w:rPr>
+      </w:pPr>
+      <w:r>
+        <w:rPr>
+          <w:sz w:val="28"/>
+          <w:szCs w:val="28"/>
+        </w:rPr>
+        <w:t>В таблице нет транзитивных зависимостей между не</w:t>
+      </w:r>
+      <w:r>
+        <w:rPr>
+          <w:sz w:val="28"/>
+          <w:szCs w:val="28"/>
+        </w:rPr>
+        <w:t xml:space="preserve"> </w:t>
+      </w:r>
+      <w:r>
+        <w:rPr>
+          <w:sz w:val="28"/>
+          <w:szCs w:val="28"/>
+        </w:rPr>
+        <w:t>ключевыми атрибутами:</w:t>
       </w:r>
     </w:p>
     <w:p>
@@ -5511,6 +5526,7 @@
         <w:suppressAutoHyphens w:val="0"/>
         <w:spacing w:line="360" w:lineRule="auto"/>
         <w:ind w:firstLine="709"/>
+        <w:jc w:val="both"/>
         <w:rPr>
           <w:sz w:val="28"/>
           <w:szCs w:val="28"/>
@@ -5566,6 +5582,193 @@
           <w:szCs w:val="28"/>
         </w:rPr>
         <w:t xml:space="preserve"> удовлетворяет требованиям 3НФ. </w:t>
+      </w:r>
+    </w:p>
+    <w:p>
+      <w:pPr>
+        <w:suppressAutoHyphens w:val="0"/>
+        <w:spacing w:line="360" w:lineRule="auto"/>
+        <w:ind w:firstLine="709"/>
+        <w:jc w:val="both"/>
+        <w:rPr>
+          <w:sz w:val="28"/>
+          <w:szCs w:val="28"/>
+        </w:rPr>
+      </w:pPr>
+      <w:r>
+        <w:rPr>
+          <w:b/>
+          <w:bCs/>
+          <w:sz w:val="28"/>
+          <w:szCs w:val="28"/>
+        </w:rPr>
+        <w:t>Нормальная форма Бойса-Кодда:</w:t>
+      </w:r>
+      <w:r>
+        <w:rPr>
+          <w:sz w:val="28"/>
+          <w:szCs w:val="28"/>
+        </w:rPr>
+        <w:t xml:space="preserve"> таблица находится в данной нормальной форме, если она находится в 3НФ и </w:t>
+      </w:r>
+      <w:r>
+        <w:rPr>
+          <w:sz w:val="28"/>
+          <w:szCs w:val="28"/>
+        </w:rPr>
+        <w:t xml:space="preserve">каждая её нетривиальная и </w:t>
+      </w:r>
+      <w:r>
+        <w:rPr>
+          <w:sz w:val="28"/>
+          <w:szCs w:val="28"/>
+        </w:rPr>
+        <w:lastRenderedPageBreak/>
+        <w:t>неприводимая слева</w:t>
+      </w:r>
+      <w:r>
+        <w:rPr>
+          <w:sz w:val="28"/>
+          <w:szCs w:val="28"/>
+        </w:rPr>
+        <w:t xml:space="preserve"> </w:t>
+      </w:r>
+      <w:r>
+        <w:rPr>
+          <w:sz w:val="28"/>
+          <w:szCs w:val="28"/>
+        </w:rPr>
+        <w:t>функциональная зависимость имеет в качестве своего детерминанта некоторый потенциальный ключ</w:t>
+      </w:r>
+      <w:r>
+        <w:rPr>
+          <w:sz w:val="28"/>
+          <w:szCs w:val="28"/>
+        </w:rPr>
+        <w:t>.</w:t>
+      </w:r>
+    </w:p>
+    <w:p>
+      <w:pPr>
+        <w:suppressAutoHyphens w:val="0"/>
+        <w:spacing w:line="360" w:lineRule="auto"/>
+        <w:ind w:firstLine="709"/>
+        <w:jc w:val="both"/>
+        <w:rPr>
+          <w:sz w:val="28"/>
+          <w:szCs w:val="28"/>
+        </w:rPr>
+      </w:pPr>
+      <w:r>
+        <w:rPr>
+          <w:sz w:val="28"/>
+          <w:szCs w:val="28"/>
+        </w:rPr>
+        <w:t xml:space="preserve">В таблице присутствуют два детерминанта: суррогатный ключ </w:t>
+      </w:r>
+      <w:r>
+        <w:rPr>
+          <w:sz w:val="28"/>
+          <w:szCs w:val="28"/>
+          <w:lang w:val="en-US"/>
+        </w:rPr>
+        <w:t>id</w:t>
+      </w:r>
+      <w:r>
+        <w:rPr>
+          <w:sz w:val="28"/>
+          <w:szCs w:val="28"/>
+        </w:rPr>
+        <w:t xml:space="preserve"> и уникальный ключ (</w:t>
+      </w:r>
+      <w:r>
+        <w:rPr>
+          <w:sz w:val="28"/>
+          <w:szCs w:val="28"/>
+          <w:lang w:val="en-US"/>
+        </w:rPr>
+        <w:t>id</w:t>
+      </w:r>
+      <w:r>
+        <w:rPr>
+          <w:sz w:val="28"/>
+          <w:szCs w:val="28"/>
+        </w:rPr>
+        <w:t>_</w:t>
+      </w:r>
+      <w:r>
+        <w:rPr>
+          <w:sz w:val="28"/>
+          <w:szCs w:val="28"/>
+          <w:lang w:val="en-US"/>
+        </w:rPr>
+        <w:t>client</w:t>
+      </w:r>
+      <w:r>
+        <w:rPr>
+          <w:sz w:val="28"/>
+          <w:szCs w:val="28"/>
+        </w:rPr>
+        <w:t xml:space="preserve">, </w:t>
+      </w:r>
+      <w:r>
+        <w:rPr>
+          <w:sz w:val="28"/>
+          <w:szCs w:val="28"/>
+          <w:lang w:val="en-US"/>
+        </w:rPr>
+        <w:t>c</w:t>
+      </w:r>
+      <w:r>
+        <w:rPr>
+          <w:sz w:val="28"/>
+          <w:szCs w:val="28"/>
+        </w:rPr>
+        <w:t>_</w:t>
+      </w:r>
+      <w:r>
+        <w:rPr>
+          <w:sz w:val="28"/>
+          <w:szCs w:val="28"/>
+          <w:lang w:val="en-US"/>
+        </w:rPr>
+        <w:t>placement</w:t>
+      </w:r>
+      <w:r>
+        <w:rPr>
+          <w:sz w:val="28"/>
+          <w:szCs w:val="28"/>
+        </w:rPr>
+        <w:t>_</w:t>
+      </w:r>
+      <w:r>
+        <w:rPr>
+          <w:sz w:val="28"/>
+          <w:szCs w:val="28"/>
+          <w:lang w:val="en-US"/>
+        </w:rPr>
+        <w:t>at</w:t>
+      </w:r>
+      <w:r>
+        <w:rPr>
+          <w:sz w:val="28"/>
+          <w:szCs w:val="28"/>
+        </w:rPr>
+        <w:t>)</w:t>
+      </w:r>
+      <w:r>
+        <w:rPr>
+          <w:sz w:val="28"/>
+          <w:szCs w:val="28"/>
+        </w:rPr>
+        <w:t xml:space="preserve">, </w:t>
+      </w:r>
+      <w:r>
+        <w:rPr>
+          <w:sz w:val="28"/>
+          <w:szCs w:val="28"/>
+        </w:rPr>
+        <w:t>от каждого из которых полностью функционально зависят остальные атрибуты отношения, соответственно они являются потенциальными ключами.</w:t>
       </w:r>
     </w:p>
     <w:p>
@@ -5838,7 +6041,111 @@
           <w:sz w:val="28"/>
           <w:szCs w:val="28"/>
         </w:rPr>
-        <w:t>добавление товара в корзину пользователя.</w:t>
+        <w:t>добавление товара в корзину пользователя</w:t>
+      </w:r>
+      <w:r>
+        <w:rPr>
+          <w:rFonts w:ascii="Times New Roman" w:hAnsi="Times New Roman" w:cs="Times New Roman"/>
+          <w:sz w:val="28"/>
+          <w:szCs w:val="28"/>
+        </w:rPr>
+        <w:t>;</w:t>
+      </w:r>
+    </w:p>
+    <w:p>
+      <w:pPr>
+        <w:pStyle w:val="a3"/>
+        <w:numPr>
+          <w:ilvl w:val="0"/>
+          <w:numId w:val="8"/>
+        </w:numPr>
+        <w:spacing w:after="0" w:line="360" w:lineRule="auto"/>
+        <w:jc w:val="both"/>
+        <w:rPr>
+          <w:rFonts w:ascii="Times New Roman" w:hAnsi="Times New Roman" w:cs="Times New Roman"/>
+          <w:sz w:val="28"/>
+          <w:szCs w:val="28"/>
+        </w:rPr>
+      </w:pPr>
+      <w:r>
+        <w:rPr>
+          <w:rFonts w:ascii="Times New Roman" w:hAnsi="Times New Roman" w:cs="Times New Roman"/>
+          <w:sz w:val="28"/>
+          <w:szCs w:val="28"/>
+        </w:rPr>
+        <w:t>получение скидки на товар;</w:t>
+      </w:r>
+    </w:p>
+    <w:p>
+      <w:pPr>
+        <w:pStyle w:val="a3"/>
+        <w:numPr>
+          <w:ilvl w:val="0"/>
+          <w:numId w:val="8"/>
+        </w:numPr>
+        <w:spacing w:after="0" w:line="360" w:lineRule="auto"/>
+        <w:jc w:val="both"/>
+        <w:rPr>
+          <w:rFonts w:ascii="Times New Roman" w:hAnsi="Times New Roman" w:cs="Times New Roman"/>
+          <w:sz w:val="28"/>
+          <w:szCs w:val="28"/>
+        </w:rPr>
+      </w:pPr>
+      <w:r>
+        <w:rPr>
+          <w:rFonts w:ascii="Times New Roman" w:hAnsi="Times New Roman" w:cs="Times New Roman"/>
+          <w:sz w:val="28"/>
+          <w:szCs w:val="28"/>
+        </w:rPr>
+        <w:t>получение скидки на категории товаров;</w:t>
+      </w:r>
+    </w:p>
+    <w:p>
+      <w:pPr>
+        <w:pStyle w:val="a3"/>
+        <w:numPr>
+          <w:ilvl w:val="0"/>
+          <w:numId w:val="8"/>
+        </w:numPr>
+        <w:spacing w:after="0" w:line="360" w:lineRule="auto"/>
+        <w:jc w:val="both"/>
+        <w:rPr>
+          <w:rFonts w:ascii="Times New Roman" w:hAnsi="Times New Roman" w:cs="Times New Roman"/>
+          <w:sz w:val="28"/>
+          <w:szCs w:val="28"/>
+        </w:rPr>
+      </w:pPr>
+      <w:r>
+        <w:rPr>
+          <w:rFonts w:ascii="Times New Roman" w:hAnsi="Times New Roman" w:cs="Times New Roman"/>
+          <w:sz w:val="28"/>
+          <w:szCs w:val="28"/>
+        </w:rPr>
+        <w:t>получение скидки клиента;</w:t>
+      </w:r>
+    </w:p>
+    <w:p>
+      <w:pPr>
+        <w:pStyle w:val="a3"/>
+        <w:numPr>
+          <w:ilvl w:val="0"/>
+          <w:numId w:val="8"/>
+        </w:numPr>
+        <w:spacing w:after="0" w:line="360" w:lineRule="auto"/>
+        <w:jc w:val="both"/>
+        <w:rPr>
+          <w:rFonts w:ascii="Times New Roman" w:hAnsi="Times New Roman" w:cs="Times New Roman"/>
+          <w:sz w:val="28"/>
+          <w:szCs w:val="28"/>
+        </w:rPr>
+      </w:pPr>
+      <w:r>
+        <w:rPr>
+          <w:rFonts w:ascii="Times New Roman" w:hAnsi="Times New Roman" w:cs="Times New Roman"/>
+          <w:sz w:val="28"/>
+          <w:szCs w:val="28"/>
+        </w:rPr>
+        <w:t>получение аналитики продаж за определенный период.</w:t>
       </w:r>
     </w:p>
     <w:p>
@@ -6646,33 +6953,26 @@
         <w:sz w:val="28"/>
         <w:szCs w:val="28"/>
       </w:rPr>
-      <w:t>РФ КГУ 09.03.</w:t>
+      <w:t xml:space="preserve">РФ </w:t>
     </w:r>
     <w:r>
       <w:rPr>
-        <w:color w:val="000000" w:themeColor="text1"/>
-        <w:sz w:val="28"/>
-        <w:szCs w:val="28"/>
-      </w:rPr>
-      <w:t>0</w:t>
-    </w:r>
-    <w:r>
-      <w:rPr>
-        <w:color w:val="000000" w:themeColor="text1"/>
+        <w:bCs/>
         <w:sz w:val="28"/>
         <w:szCs w:val="28"/>
         <w:lang w:val="en-US"/>
       </w:rPr>
-      <w:t>3</w:t>
+      <w:t>41287462</w:t>
     </w:r>
     <w:r>
       <w:rPr>
+        <w:b/>
         <w:color w:val="000000"/>
         <w:sz w:val="28"/>
         <w:szCs w:val="28"/>
         <w:lang w:eastAsia="ru-RU"/>
       </w:rPr>
-      <w:t xml:space="preserve">КП25. </w:t>
+      <w:t xml:space="preserve"> </w:t>
     </w:r>
     <w:r>
       <w:rPr>

--- a/Документы/3 Пояснительная записка.docx
+++ b/Документы/3 Пояснительная записка.docx
@@ -387,7 +387,6 @@
         <w:rPr>
           <w:sz w:val="28"/>
           <w:szCs w:val="32"/>
-          <w:lang w:val="en-US"/>
         </w:rPr>
       </w:pPr>
       <w:r>
@@ -414,7 +413,6 @@
           <w:bCs/>
           <w:sz w:val="28"/>
           <w:szCs w:val="32"/>
-          <w:lang w:val="en-US"/>
         </w:rPr>
         <w:t>8</w:t>
       </w:r>
@@ -3568,7 +3566,23 @@
           <w:sz w:val="28"/>
           <w:szCs w:val="28"/>
         </w:rPr>
-        <w:t xml:space="preserve"> (1:М) и </w:t>
+        <w:t xml:space="preserve"> (</w:t>
+      </w:r>
+      <w:proofErr w:type="gramStart"/>
+      <w:r>
+        <w:rPr>
+          <w:sz w:val="28"/>
+          <w:szCs w:val="28"/>
+        </w:rPr>
+        <w:t>1:М</w:t>
+      </w:r>
+      <w:proofErr w:type="gramEnd"/>
+      <w:r>
+        <w:rPr>
+          <w:sz w:val="28"/>
+          <w:szCs w:val="28"/>
+        </w:rPr>
+        <w:t xml:space="preserve">) и </w:t>
       </w:r>
       <w:r>
         <w:rPr>
@@ -3834,16 +3848,15 @@
       </w:pPr>
       <w:r>
         <w:rPr>
-          <w:noProof/>
           <w:sz w:val="28"/>
           <w:szCs w:val="28"/>
         </w:rPr>
         <w:lastRenderedPageBreak/>
         <w:drawing>
-          <wp:inline distT="0" distB="0" distL="0" distR="0" wp14:anchorId="45A6B2A1" wp14:editId="129927E1">
-            <wp:extent cx="5940425" cy="2752090"/>
+          <wp:inline distT="0" distB="0" distL="0" distR="0" wp14:anchorId="463D31F5" wp14:editId="152A4FF5">
+            <wp:extent cx="5940425" cy="3354705"/>
             <wp:effectExtent l="0" t="0" r="3175" b="0"/>
-            <wp:docPr id="7" name="Рисунок 7"/>
+            <wp:docPr id="2" name="Рисунок 2"/>
             <wp:cNvGraphicFramePr>
               <a:graphicFrameLocks xmlns:a="http://schemas.openxmlformats.org/drawingml/2006/main" noChangeAspect="1"/>
             </wp:cNvGraphicFramePr>
@@ -3863,7 +3876,7 @@
                   <pic:spPr>
                     <a:xfrm>
                       <a:off x="0" y="0"/>
-                      <a:ext cx="5940425" cy="2752090"/>
+                      <a:ext cx="5940425" cy="3354705"/>
                     </a:xfrm>
                     <a:prstGeom prst="rect">
                       <a:avLst/>
@@ -5171,7 +5184,25 @@
           <w:sz w:val="28"/>
           <w:szCs w:val="28"/>
         </w:rPr>
-        <w:t>первичный ключ состоит из одного поля — id (простая форма),</w:t>
+        <w:t xml:space="preserve">первичный ключ состоит из одного поля — </w:t>
+      </w:r>
+      <w:proofErr w:type="spellStart"/>
+      <w:r>
+        <w:rPr>
+          <w:rFonts w:ascii="Times New Roman" w:hAnsi="Times New Roman" w:cs="Times New Roman"/>
+          <w:sz w:val="28"/>
+          <w:szCs w:val="28"/>
+        </w:rPr>
+        <w:t>id</w:t>
+      </w:r>
+      <w:proofErr w:type="spellEnd"/>
+      <w:r>
+        <w:rPr>
+          <w:rFonts w:ascii="Times New Roman" w:hAnsi="Times New Roman" w:cs="Times New Roman"/>
+          <w:sz w:val="28"/>
+          <w:szCs w:val="28"/>
+        </w:rPr>
+        <w:t xml:space="preserve"> (простая форма),</w:t>
       </w:r>
     </w:p>
     <w:p>
@@ -5195,7 +5226,25 @@
           <w:sz w:val="28"/>
           <w:szCs w:val="28"/>
         </w:rPr>
-        <w:t>все остальные атрибуты функционально зависят от id и не от его части.</w:t>
+        <w:t xml:space="preserve">все остальные атрибуты функционально зависят от </w:t>
+      </w:r>
+      <w:proofErr w:type="spellStart"/>
+      <w:r>
+        <w:rPr>
+          <w:rFonts w:ascii="Times New Roman" w:hAnsi="Times New Roman" w:cs="Times New Roman"/>
+          <w:sz w:val="28"/>
+          <w:szCs w:val="28"/>
+        </w:rPr>
+        <w:t>id</w:t>
+      </w:r>
+      <w:proofErr w:type="spellEnd"/>
+      <w:r>
+        <w:rPr>
+          <w:rFonts w:ascii="Times New Roman" w:hAnsi="Times New Roman" w:cs="Times New Roman"/>
+          <w:sz w:val="28"/>
+          <w:szCs w:val="28"/>
+        </w:rPr>
+        <w:t xml:space="preserve"> и не от его части.</w:t>
       </w:r>
     </w:p>
     <w:p>
@@ -5461,13 +5510,23 @@
         </w:rPr>
         <w:t>t</w:t>
       </w:r>
-      <w:r>
-        <w:rPr>
-          <w:rFonts w:ascii="Times New Roman" w:hAnsi="Times New Roman" w:cs="Times New Roman"/>
-          <w:sz w:val="28"/>
-          <w:szCs w:val="28"/>
-        </w:rPr>
-        <w:t>otal_</w:t>
+      <w:proofErr w:type="spellStart"/>
+      <w:r>
+        <w:rPr>
+          <w:rFonts w:ascii="Times New Roman" w:hAnsi="Times New Roman" w:cs="Times New Roman"/>
+          <w:sz w:val="28"/>
+          <w:szCs w:val="28"/>
+        </w:rPr>
+        <w:t>otal</w:t>
+      </w:r>
+      <w:proofErr w:type="spellEnd"/>
+      <w:r>
+        <w:rPr>
+          <w:rFonts w:ascii="Times New Roman" w:hAnsi="Times New Roman" w:cs="Times New Roman"/>
+          <w:sz w:val="28"/>
+          <w:szCs w:val="28"/>
+        </w:rPr>
+        <w:t>_</w:t>
       </w:r>
       <w:r>
         <w:rPr>
@@ -5518,7 +5577,25 @@
           <w:sz w:val="28"/>
           <w:szCs w:val="28"/>
         </w:rPr>
-        <w:t>, напрямую зависят только от id.</w:t>
+        <w:t xml:space="preserve">, напрямую зависят только от </w:t>
+      </w:r>
+      <w:proofErr w:type="spellStart"/>
+      <w:r>
+        <w:rPr>
+          <w:rFonts w:ascii="Times New Roman" w:hAnsi="Times New Roman" w:cs="Times New Roman"/>
+          <w:sz w:val="28"/>
+          <w:szCs w:val="28"/>
+        </w:rPr>
+        <w:t>id</w:t>
+      </w:r>
+      <w:proofErr w:type="spellEnd"/>
+      <w:r>
+        <w:rPr>
+          <w:rFonts w:ascii="Times New Roman" w:hAnsi="Times New Roman" w:cs="Times New Roman"/>
+          <w:sz w:val="28"/>
+          <w:szCs w:val="28"/>
+        </w:rPr>
+        <w:t>.</w:t>
       </w:r>
     </w:p>
     <w:p>
@@ -5851,6 +5928,7 @@
         </w:rPr>
         <w:t xml:space="preserve">. Для работы с компонентами </w:t>
       </w:r>
+      <w:proofErr w:type="spellStart"/>
       <w:r>
         <w:rPr>
           <w:sz w:val="28"/>
@@ -5859,6 +5937,7 @@
         </w:rPr>
         <w:t>PostreSQL</w:t>
       </w:r>
+      <w:proofErr w:type="spellEnd"/>
       <w:r>
         <w:rPr>
           <w:sz w:val="28"/>
@@ -5873,6 +5952,7 @@
         </w:rPr>
         <w:t xml:space="preserve">была использована утилита </w:t>
       </w:r>
+      <w:proofErr w:type="spellStart"/>
       <w:r>
         <w:rPr>
           <w:sz w:val="28"/>
@@ -5881,6 +5961,7 @@
         </w:rPr>
         <w:t>DataGrip</w:t>
       </w:r>
+      <w:proofErr w:type="spellEnd"/>
       <w:r>
         <w:rPr>
           <w:sz w:val="28"/>

--- a/Документы/3 Пояснительная записка.docx
+++ b/Документы/3 Пояснительная записка.docx
@@ -387,6 +387,7 @@
         <w:rPr>
           <w:sz w:val="28"/>
           <w:szCs w:val="32"/>
+          <w:lang w:val="en-US"/>
         </w:rPr>
       </w:pPr>
       <w:r>
@@ -404,17 +405,9 @@
           <w:bCs/>
           <w:sz w:val="28"/>
           <w:szCs w:val="32"/>
-        </w:rPr>
-        <w:t>1</w:t>
-      </w:r>
-      <w:r>
-        <w:rPr>
-          <w:b/>
-          <w:bCs/>
-          <w:sz w:val="28"/>
-          <w:szCs w:val="32"/>
-        </w:rPr>
-        <w:t>8</w:t>
+          <w:lang w:val="en-US"/>
+        </w:rPr>
+        <w:t>19</w:t>
       </w:r>
     </w:p>
     <w:p>
@@ -710,10 +703,11 @@
             <w:tabs>
               <w:tab w:val="right" w:leader="dot" w:pos="9345"/>
             </w:tabs>
-            <w:spacing w:line="360" w:lineRule="auto"/>
             <w:rPr>
               <w:rFonts w:asciiTheme="minorHAnsi" w:eastAsiaTheme="minorEastAsia" w:hAnsiTheme="minorHAnsi" w:cstheme="minorBidi"/>
               <w:noProof/>
+              <w:sz w:val="22"/>
+              <w:szCs w:val="22"/>
               <w:lang w:eastAsia="ru-RU"/>
             </w:rPr>
           </w:pPr>
@@ -738,13 +732,11 @@
             </w:rPr>
             <w:fldChar w:fldCharType="separate"/>
           </w:r>
-          <w:hyperlink w:anchor="_Toc197612446" w:history="1">
+          <w:hyperlink w:anchor="_Toc198801106" w:history="1">
             <w:r>
               <w:rPr>
                 <w:rStyle w:val="a5"/>
                 <w:noProof/>
-                <w:sz w:val="28"/>
-                <w:szCs w:val="28"/>
               </w:rPr>
               <w:t>ВВЕДЕНИЕ</w:t>
             </w:r>
@@ -752,8 +744,6 @@
               <w:rPr>
                 <w:noProof/>
                 <w:webHidden/>
-                <w:sz w:val="28"/>
-                <w:szCs w:val="28"/>
               </w:rPr>
               <w:tab/>
             </w:r>
@@ -761,8 +751,6 @@
               <w:rPr>
                 <w:noProof/>
                 <w:webHidden/>
-                <w:sz w:val="28"/>
-                <w:szCs w:val="28"/>
               </w:rPr>
               <w:fldChar w:fldCharType="begin"/>
             </w:r>
@@ -770,25 +758,19 @@
               <w:rPr>
                 <w:noProof/>
                 <w:webHidden/>
-                <w:sz w:val="28"/>
-                <w:szCs w:val="28"/>
               </w:rPr>
-              <w:instrText xml:space="preserve"> PAGEREF _Toc197612446 \h </w:instrText>
+              <w:instrText xml:space="preserve"> PAGEREF _Toc198801106 \h </w:instrText>
             </w:r>
             <w:r>
               <w:rPr>
                 <w:noProof/>
                 <w:webHidden/>
-                <w:sz w:val="28"/>
-                <w:szCs w:val="28"/>
               </w:rPr>
             </w:r>
             <w:r>
               <w:rPr>
                 <w:noProof/>
                 <w:webHidden/>
-                <w:sz w:val="28"/>
-                <w:szCs w:val="28"/>
               </w:rPr>
               <w:fldChar w:fldCharType="separate"/>
             </w:r>
@@ -796,8 +778,6 @@
               <w:rPr>
                 <w:noProof/>
                 <w:webHidden/>
-                <w:sz w:val="28"/>
-                <w:szCs w:val="28"/>
               </w:rPr>
               <w:t>4</w:t>
             </w:r>
@@ -805,8 +785,6 @@
               <w:rPr>
                 <w:noProof/>
                 <w:webHidden/>
-                <w:sz w:val="28"/>
-                <w:szCs w:val="28"/>
               </w:rPr>
               <w:fldChar w:fldCharType="end"/>
             </w:r>
@@ -818,20 +796,19 @@
             <w:tabs>
               <w:tab w:val="right" w:leader="dot" w:pos="9345"/>
             </w:tabs>
-            <w:spacing w:line="360" w:lineRule="auto"/>
             <w:rPr>
               <w:rFonts w:asciiTheme="minorHAnsi" w:eastAsiaTheme="minorEastAsia" w:hAnsiTheme="minorHAnsi" w:cstheme="minorBidi"/>
               <w:noProof/>
+              <w:sz w:val="22"/>
+              <w:szCs w:val="22"/>
               <w:lang w:eastAsia="ru-RU"/>
             </w:rPr>
           </w:pPr>
-          <w:hyperlink w:anchor="_Toc197612447" w:history="1">
+          <w:hyperlink w:anchor="_Toc198801107" w:history="1">
             <w:r>
               <w:rPr>
                 <w:rStyle w:val="a5"/>
                 <w:noProof/>
-                <w:sz w:val="28"/>
-                <w:szCs w:val="28"/>
               </w:rPr>
               <w:t>1. АНАЛИЗ ПРЕДМЕТНОЙ ОБЛАСТИ</w:t>
             </w:r>
@@ -839,8 +816,6 @@
               <w:rPr>
                 <w:noProof/>
                 <w:webHidden/>
-                <w:sz w:val="28"/>
-                <w:szCs w:val="28"/>
               </w:rPr>
               <w:tab/>
             </w:r>
@@ -848,8 +823,6 @@
               <w:rPr>
                 <w:noProof/>
                 <w:webHidden/>
-                <w:sz w:val="28"/>
-                <w:szCs w:val="28"/>
               </w:rPr>
               <w:fldChar w:fldCharType="begin"/>
             </w:r>
@@ -857,25 +830,19 @@
               <w:rPr>
                 <w:noProof/>
                 <w:webHidden/>
-                <w:sz w:val="28"/>
-                <w:szCs w:val="28"/>
               </w:rPr>
-              <w:instrText xml:space="preserve"> PAGEREF _Toc197612447 \h </w:instrText>
+              <w:instrText xml:space="preserve"> PAGEREF _Toc198801107 \h </w:instrText>
             </w:r>
             <w:r>
               <w:rPr>
                 <w:noProof/>
                 <w:webHidden/>
-                <w:sz w:val="28"/>
-                <w:szCs w:val="28"/>
               </w:rPr>
             </w:r>
             <w:r>
               <w:rPr>
                 <w:noProof/>
                 <w:webHidden/>
-                <w:sz w:val="28"/>
-                <w:szCs w:val="28"/>
               </w:rPr>
               <w:fldChar w:fldCharType="separate"/>
             </w:r>
@@ -883,8 +850,6 @@
               <w:rPr>
                 <w:noProof/>
                 <w:webHidden/>
-                <w:sz w:val="28"/>
-                <w:szCs w:val="28"/>
               </w:rPr>
               <w:t>5</w:t>
             </w:r>
@@ -892,8 +857,6 @@
               <w:rPr>
                 <w:noProof/>
                 <w:webHidden/>
-                <w:sz w:val="28"/>
-                <w:szCs w:val="28"/>
               </w:rPr>
               <w:fldChar w:fldCharType="end"/>
             </w:r>
@@ -905,20 +868,19 @@
             <w:tabs>
               <w:tab w:val="right" w:leader="dot" w:pos="9345"/>
             </w:tabs>
-            <w:spacing w:line="360" w:lineRule="auto"/>
             <w:rPr>
               <w:rFonts w:asciiTheme="minorHAnsi" w:eastAsiaTheme="minorEastAsia" w:hAnsiTheme="minorHAnsi" w:cstheme="minorBidi"/>
               <w:noProof/>
+              <w:sz w:val="22"/>
+              <w:szCs w:val="22"/>
               <w:lang w:eastAsia="ru-RU"/>
             </w:rPr>
           </w:pPr>
-          <w:hyperlink w:anchor="_Toc197612448" w:history="1">
+          <w:hyperlink w:anchor="_Toc198801108" w:history="1">
             <w:r>
               <w:rPr>
                 <w:rStyle w:val="a5"/>
                 <w:noProof/>
-                <w:sz w:val="28"/>
-                <w:szCs w:val="28"/>
               </w:rPr>
               <w:t>2. ПРОЕКТИРОВАНИЕ БАЗЫ ДАННЫХ</w:t>
             </w:r>
@@ -926,8 +888,6 @@
               <w:rPr>
                 <w:noProof/>
                 <w:webHidden/>
-                <w:sz w:val="28"/>
-                <w:szCs w:val="28"/>
               </w:rPr>
               <w:tab/>
             </w:r>
@@ -935,8 +895,6 @@
               <w:rPr>
                 <w:noProof/>
                 <w:webHidden/>
-                <w:sz w:val="28"/>
-                <w:szCs w:val="28"/>
               </w:rPr>
               <w:fldChar w:fldCharType="begin"/>
             </w:r>
@@ -944,25 +902,19 @@
               <w:rPr>
                 <w:noProof/>
                 <w:webHidden/>
-                <w:sz w:val="28"/>
-                <w:szCs w:val="28"/>
               </w:rPr>
-              <w:instrText xml:space="preserve"> PAGEREF _Toc197612448 \h </w:instrText>
+              <w:instrText xml:space="preserve"> PAGEREF _Toc198801108 \h </w:instrText>
             </w:r>
             <w:r>
               <w:rPr>
                 <w:noProof/>
                 <w:webHidden/>
-                <w:sz w:val="28"/>
-                <w:szCs w:val="28"/>
               </w:rPr>
             </w:r>
             <w:r>
               <w:rPr>
                 <w:noProof/>
                 <w:webHidden/>
-                <w:sz w:val="28"/>
-                <w:szCs w:val="28"/>
               </w:rPr>
               <w:fldChar w:fldCharType="separate"/>
             </w:r>
@@ -970,8 +922,6 @@
               <w:rPr>
                 <w:noProof/>
                 <w:webHidden/>
-                <w:sz w:val="28"/>
-                <w:szCs w:val="28"/>
               </w:rPr>
               <w:t>7</w:t>
             </w:r>
@@ -979,8 +929,6 @@
               <w:rPr>
                 <w:noProof/>
                 <w:webHidden/>
-                <w:sz w:val="28"/>
-                <w:szCs w:val="28"/>
               </w:rPr>
               <w:fldChar w:fldCharType="end"/>
             </w:r>
@@ -992,29 +940,26 @@
             <w:tabs>
               <w:tab w:val="right" w:leader="dot" w:pos="9345"/>
             </w:tabs>
-            <w:spacing w:line="360" w:lineRule="auto"/>
             <w:rPr>
               <w:rFonts w:asciiTheme="minorHAnsi" w:eastAsiaTheme="minorEastAsia" w:hAnsiTheme="minorHAnsi" w:cstheme="minorBidi"/>
               <w:noProof/>
+              <w:sz w:val="22"/>
+              <w:szCs w:val="22"/>
               <w:lang w:eastAsia="ru-RU"/>
             </w:rPr>
           </w:pPr>
-          <w:hyperlink w:anchor="_Toc197612449" w:history="1">
+          <w:hyperlink w:anchor="_Toc198801109" w:history="1">
             <w:r>
               <w:rPr>
                 <w:rStyle w:val="a5"/>
                 <w:noProof/>
-                <w:sz w:val="28"/>
-                <w:szCs w:val="28"/>
               </w:rPr>
-              <w:t>2.1 Диаграмма вариантов использования</w:t>
+              <w:t>2.1 Модель вариантов использования</w:t>
             </w:r>
             <w:r>
               <w:rPr>
                 <w:noProof/>
                 <w:webHidden/>
-                <w:sz w:val="28"/>
-                <w:szCs w:val="28"/>
               </w:rPr>
               <w:tab/>
             </w:r>
@@ -1022,8 +967,6 @@
               <w:rPr>
                 <w:noProof/>
                 <w:webHidden/>
-                <w:sz w:val="28"/>
-                <w:szCs w:val="28"/>
               </w:rPr>
               <w:fldChar w:fldCharType="begin"/>
             </w:r>
@@ -1031,25 +974,19 @@
               <w:rPr>
                 <w:noProof/>
                 <w:webHidden/>
-                <w:sz w:val="28"/>
-                <w:szCs w:val="28"/>
               </w:rPr>
-              <w:instrText xml:space="preserve"> PAGEREF _Toc197612449 \h </w:instrText>
+              <w:instrText xml:space="preserve"> PAGEREF _Toc198801109 \h </w:instrText>
             </w:r>
             <w:r>
               <w:rPr>
                 <w:noProof/>
                 <w:webHidden/>
-                <w:sz w:val="28"/>
-                <w:szCs w:val="28"/>
               </w:rPr>
             </w:r>
             <w:r>
               <w:rPr>
                 <w:noProof/>
                 <w:webHidden/>
-                <w:sz w:val="28"/>
-                <w:szCs w:val="28"/>
               </w:rPr>
               <w:fldChar w:fldCharType="separate"/>
             </w:r>
@@ -1057,8 +994,6 @@
               <w:rPr>
                 <w:noProof/>
                 <w:webHidden/>
-                <w:sz w:val="28"/>
-                <w:szCs w:val="28"/>
               </w:rPr>
               <w:t>7</w:t>
             </w:r>
@@ -1066,8 +1001,6 @@
               <w:rPr>
                 <w:noProof/>
                 <w:webHidden/>
-                <w:sz w:val="28"/>
-                <w:szCs w:val="28"/>
               </w:rPr>
               <w:fldChar w:fldCharType="end"/>
             </w:r>
@@ -1079,20 +1012,19 @@
             <w:tabs>
               <w:tab w:val="right" w:leader="dot" w:pos="9345"/>
             </w:tabs>
-            <w:spacing w:line="360" w:lineRule="auto"/>
             <w:rPr>
               <w:rFonts w:asciiTheme="minorHAnsi" w:eastAsiaTheme="minorEastAsia" w:hAnsiTheme="minorHAnsi" w:cstheme="minorBidi"/>
               <w:noProof/>
+              <w:sz w:val="22"/>
+              <w:szCs w:val="22"/>
               <w:lang w:eastAsia="ru-RU"/>
             </w:rPr>
           </w:pPr>
-          <w:hyperlink w:anchor="_Toc197612450" w:history="1">
+          <w:hyperlink w:anchor="_Toc198801110" w:history="1">
             <w:r>
               <w:rPr>
                 <w:rStyle w:val="a5"/>
                 <w:noProof/>
-                <w:sz w:val="28"/>
-                <w:szCs w:val="28"/>
               </w:rPr>
               <w:t xml:space="preserve">2.2 </w:t>
             </w:r>
@@ -1100,8 +1032,6 @@
               <w:rPr>
                 <w:rStyle w:val="a5"/>
                 <w:noProof/>
-                <w:sz w:val="28"/>
-                <w:szCs w:val="28"/>
                 <w:lang w:val="en-US"/>
               </w:rPr>
               <w:t>ER</w:t>
@@ -1110,8 +1040,6 @@
               <w:rPr>
                 <w:rStyle w:val="a5"/>
                 <w:noProof/>
-                <w:sz w:val="28"/>
-                <w:szCs w:val="28"/>
               </w:rPr>
               <w:t>–модель</w:t>
             </w:r>
@@ -1119,8 +1047,6 @@
               <w:rPr>
                 <w:noProof/>
                 <w:webHidden/>
-                <w:sz w:val="28"/>
-                <w:szCs w:val="28"/>
               </w:rPr>
               <w:tab/>
             </w:r>
@@ -1128,8 +1054,6 @@
               <w:rPr>
                 <w:noProof/>
                 <w:webHidden/>
-                <w:sz w:val="28"/>
-                <w:szCs w:val="28"/>
               </w:rPr>
               <w:fldChar w:fldCharType="begin"/>
             </w:r>
@@ -1137,25 +1061,19 @@
               <w:rPr>
                 <w:noProof/>
                 <w:webHidden/>
-                <w:sz w:val="28"/>
-                <w:szCs w:val="28"/>
               </w:rPr>
-              <w:instrText xml:space="preserve"> PAGEREF _Toc197612450 \h </w:instrText>
+              <w:instrText xml:space="preserve"> PAGEREF _Toc198801110 \h </w:instrText>
             </w:r>
             <w:r>
               <w:rPr>
                 <w:noProof/>
                 <w:webHidden/>
-                <w:sz w:val="28"/>
-                <w:szCs w:val="28"/>
               </w:rPr>
             </w:r>
             <w:r>
               <w:rPr>
                 <w:noProof/>
                 <w:webHidden/>
-                <w:sz w:val="28"/>
-                <w:szCs w:val="28"/>
               </w:rPr>
               <w:fldChar w:fldCharType="separate"/>
             </w:r>
@@ -1163,8 +1081,6 @@
               <w:rPr>
                 <w:noProof/>
                 <w:webHidden/>
-                <w:sz w:val="28"/>
-                <w:szCs w:val="28"/>
               </w:rPr>
               <w:t>8</w:t>
             </w:r>
@@ -1172,8 +1088,6 @@
               <w:rPr>
                 <w:noProof/>
                 <w:webHidden/>
-                <w:sz w:val="28"/>
-                <w:szCs w:val="28"/>
               </w:rPr>
               <w:fldChar w:fldCharType="end"/>
             </w:r>
@@ -1185,20 +1099,19 @@
             <w:tabs>
               <w:tab w:val="right" w:leader="dot" w:pos="9345"/>
             </w:tabs>
-            <w:spacing w:line="360" w:lineRule="auto"/>
             <w:rPr>
               <w:rFonts w:asciiTheme="minorHAnsi" w:eastAsiaTheme="minorEastAsia" w:hAnsiTheme="minorHAnsi" w:cstheme="minorBidi"/>
               <w:noProof/>
+              <w:sz w:val="22"/>
+              <w:szCs w:val="22"/>
               <w:lang w:eastAsia="ru-RU"/>
             </w:rPr>
           </w:pPr>
-          <w:hyperlink w:anchor="_Toc197612451" w:history="1">
+          <w:hyperlink w:anchor="_Toc198801111" w:history="1">
             <w:r>
               <w:rPr>
                 <w:rStyle w:val="a5"/>
                 <w:noProof/>
-                <w:sz w:val="28"/>
-                <w:szCs w:val="28"/>
               </w:rPr>
               <w:t>2.3 Стадия технического проекта</w:t>
             </w:r>
@@ -1206,8 +1119,6 @@
               <w:rPr>
                 <w:noProof/>
                 <w:webHidden/>
-                <w:sz w:val="28"/>
-                <w:szCs w:val="28"/>
               </w:rPr>
               <w:tab/>
             </w:r>
@@ -1215,8 +1126,6 @@
               <w:rPr>
                 <w:noProof/>
                 <w:webHidden/>
-                <w:sz w:val="28"/>
-                <w:szCs w:val="28"/>
               </w:rPr>
               <w:fldChar w:fldCharType="begin"/>
             </w:r>
@@ -1224,25 +1133,19 @@
               <w:rPr>
                 <w:noProof/>
                 <w:webHidden/>
-                <w:sz w:val="28"/>
-                <w:szCs w:val="28"/>
               </w:rPr>
-              <w:instrText xml:space="preserve"> PAGEREF _Toc197612451 \h </w:instrText>
+              <w:instrText xml:space="preserve"> PAGEREF _Toc198801111 \h </w:instrText>
             </w:r>
             <w:r>
               <w:rPr>
                 <w:noProof/>
                 <w:webHidden/>
-                <w:sz w:val="28"/>
-                <w:szCs w:val="28"/>
               </w:rPr>
             </w:r>
             <w:r>
               <w:rPr>
                 <w:noProof/>
                 <w:webHidden/>
-                <w:sz w:val="28"/>
-                <w:szCs w:val="28"/>
               </w:rPr>
               <w:fldChar w:fldCharType="separate"/>
             </w:r>
@@ -1250,8 +1153,6 @@
               <w:rPr>
                 <w:noProof/>
                 <w:webHidden/>
-                <w:sz w:val="28"/>
-                <w:szCs w:val="28"/>
               </w:rPr>
               <w:t>10</w:t>
             </w:r>
@@ -1259,8 +1160,6 @@
               <w:rPr>
                 <w:noProof/>
                 <w:webHidden/>
-                <w:sz w:val="28"/>
-                <w:szCs w:val="28"/>
               </w:rPr>
               <w:fldChar w:fldCharType="end"/>
             </w:r>
@@ -1272,20 +1171,19 @@
             <w:tabs>
               <w:tab w:val="right" w:leader="dot" w:pos="9345"/>
             </w:tabs>
-            <w:spacing w:line="360" w:lineRule="auto"/>
             <w:rPr>
               <w:rFonts w:asciiTheme="minorHAnsi" w:eastAsiaTheme="minorEastAsia" w:hAnsiTheme="minorHAnsi" w:cstheme="minorBidi"/>
               <w:noProof/>
+              <w:sz w:val="22"/>
+              <w:szCs w:val="22"/>
               <w:lang w:eastAsia="ru-RU"/>
             </w:rPr>
           </w:pPr>
-          <w:hyperlink w:anchor="_Toc197612452" w:history="1">
+          <w:hyperlink w:anchor="_Toc198801112" w:history="1">
             <w:r>
               <w:rPr>
                 <w:rStyle w:val="a5"/>
                 <w:noProof/>
-                <w:sz w:val="28"/>
-                <w:szCs w:val="28"/>
               </w:rPr>
               <w:t>2.3.1 Получение исходной схемы реляционной базы данных</w:t>
             </w:r>
@@ -1293,8 +1191,6 @@
               <w:rPr>
                 <w:noProof/>
                 <w:webHidden/>
-                <w:sz w:val="28"/>
-                <w:szCs w:val="28"/>
               </w:rPr>
               <w:tab/>
             </w:r>
@@ -1302,8 +1198,6 @@
               <w:rPr>
                 <w:noProof/>
                 <w:webHidden/>
-                <w:sz w:val="28"/>
-                <w:szCs w:val="28"/>
               </w:rPr>
               <w:fldChar w:fldCharType="begin"/>
             </w:r>
@@ -1311,25 +1205,19 @@
               <w:rPr>
                 <w:noProof/>
                 <w:webHidden/>
-                <w:sz w:val="28"/>
-                <w:szCs w:val="28"/>
               </w:rPr>
-              <w:instrText xml:space="preserve"> PAGEREF _Toc197612452 \h </w:instrText>
+              <w:instrText xml:space="preserve"> PAGEREF _Toc198801112 \h </w:instrText>
             </w:r>
             <w:r>
               <w:rPr>
                 <w:noProof/>
                 <w:webHidden/>
-                <w:sz w:val="28"/>
-                <w:szCs w:val="28"/>
               </w:rPr>
             </w:r>
             <w:r>
               <w:rPr>
                 <w:noProof/>
                 <w:webHidden/>
-                <w:sz w:val="28"/>
-                <w:szCs w:val="28"/>
               </w:rPr>
               <w:fldChar w:fldCharType="separate"/>
             </w:r>
@@ -1337,8 +1225,6 @@
               <w:rPr>
                 <w:noProof/>
                 <w:webHidden/>
-                <w:sz w:val="28"/>
-                <w:szCs w:val="28"/>
               </w:rPr>
               <w:t>10</w:t>
             </w:r>
@@ -1346,8 +1232,6 @@
               <w:rPr>
                 <w:noProof/>
                 <w:webHidden/>
-                <w:sz w:val="28"/>
-                <w:szCs w:val="28"/>
               </w:rPr>
               <w:fldChar w:fldCharType="end"/>
             </w:r>
@@ -1359,20 +1243,19 @@
             <w:tabs>
               <w:tab w:val="right" w:leader="dot" w:pos="9345"/>
             </w:tabs>
-            <w:spacing w:line="360" w:lineRule="auto"/>
             <w:rPr>
               <w:rFonts w:asciiTheme="minorHAnsi" w:eastAsiaTheme="minorEastAsia" w:hAnsiTheme="minorHAnsi" w:cstheme="minorBidi"/>
               <w:noProof/>
+              <w:sz w:val="22"/>
+              <w:szCs w:val="22"/>
               <w:lang w:eastAsia="ru-RU"/>
             </w:rPr>
           </w:pPr>
-          <w:hyperlink w:anchor="_Toc197612453" w:history="1">
+          <w:hyperlink w:anchor="_Toc198801113" w:history="1">
             <w:r>
               <w:rPr>
                 <w:rStyle w:val="a5"/>
                 <w:noProof/>
-                <w:sz w:val="28"/>
-                <w:szCs w:val="28"/>
               </w:rPr>
               <w:t>2.3.2 Нормализация исходной схемы реляционной базы данных</w:t>
             </w:r>
@@ -1380,8 +1263,6 @@
               <w:rPr>
                 <w:noProof/>
                 <w:webHidden/>
-                <w:sz w:val="28"/>
-                <w:szCs w:val="28"/>
               </w:rPr>
               <w:tab/>
             </w:r>
@@ -1389,8 +1270,6 @@
               <w:rPr>
                 <w:noProof/>
                 <w:webHidden/>
-                <w:sz w:val="28"/>
-                <w:szCs w:val="28"/>
               </w:rPr>
               <w:fldChar w:fldCharType="begin"/>
             </w:r>
@@ -1398,25 +1277,19 @@
               <w:rPr>
                 <w:noProof/>
                 <w:webHidden/>
-                <w:sz w:val="28"/>
-                <w:szCs w:val="28"/>
               </w:rPr>
-              <w:instrText xml:space="preserve"> PAGEREF _Toc197612453 \h </w:instrText>
+              <w:instrText xml:space="preserve"> PAGEREF _Toc198801113 \h </w:instrText>
             </w:r>
             <w:r>
               <w:rPr>
                 <w:noProof/>
                 <w:webHidden/>
-                <w:sz w:val="28"/>
-                <w:szCs w:val="28"/>
               </w:rPr>
             </w:r>
             <w:r>
               <w:rPr>
                 <w:noProof/>
                 <w:webHidden/>
-                <w:sz w:val="28"/>
-                <w:szCs w:val="28"/>
               </w:rPr>
               <w:fldChar w:fldCharType="separate"/>
             </w:r>
@@ -1424,8 +1297,6 @@
               <w:rPr>
                 <w:noProof/>
                 <w:webHidden/>
-                <w:sz w:val="28"/>
-                <w:szCs w:val="28"/>
               </w:rPr>
               <w:t>12</w:t>
             </w:r>
@@ -1433,8 +1304,6 @@
               <w:rPr>
                 <w:noProof/>
                 <w:webHidden/>
-                <w:sz w:val="28"/>
-                <w:szCs w:val="28"/>
               </w:rPr>
               <w:fldChar w:fldCharType="end"/>
             </w:r>
@@ -1446,29 +1315,26 @@
             <w:tabs>
               <w:tab w:val="right" w:leader="dot" w:pos="9345"/>
             </w:tabs>
-            <w:spacing w:line="360" w:lineRule="auto"/>
             <w:rPr>
               <w:rFonts w:asciiTheme="minorHAnsi" w:eastAsiaTheme="minorEastAsia" w:hAnsiTheme="minorHAnsi" w:cstheme="minorBidi"/>
               <w:noProof/>
+              <w:sz w:val="22"/>
+              <w:szCs w:val="22"/>
               <w:lang w:eastAsia="ru-RU"/>
             </w:rPr>
           </w:pPr>
-          <w:hyperlink w:anchor="_Toc197612454" w:history="1">
+          <w:hyperlink w:anchor="_Toc198801114" w:history="1">
             <w:r>
               <w:rPr>
                 <w:rStyle w:val="a5"/>
                 <w:noProof/>
-                <w:sz w:val="28"/>
-                <w:szCs w:val="28"/>
               </w:rPr>
-              <w:t>3 ПРОГРАММНАЯ РЕАЛИЗАЦИЯ БАЗЫ ДАННЫХ</w:t>
+              <w:t>3 ОБОСНОВАНИЕ СРЕДСТВ РЕАЛИЗАЦИЯ БАЗЫ ДАННЫХ</w:t>
             </w:r>
             <w:r>
               <w:rPr>
                 <w:noProof/>
                 <w:webHidden/>
-                <w:sz w:val="28"/>
-                <w:szCs w:val="28"/>
               </w:rPr>
               <w:tab/>
             </w:r>
@@ -1476,8 +1342,6 @@
               <w:rPr>
                 <w:noProof/>
                 <w:webHidden/>
-                <w:sz w:val="28"/>
-                <w:szCs w:val="28"/>
               </w:rPr>
               <w:fldChar w:fldCharType="begin"/>
             </w:r>
@@ -1485,25 +1349,19 @@
               <w:rPr>
                 <w:noProof/>
                 <w:webHidden/>
-                <w:sz w:val="28"/>
-                <w:szCs w:val="28"/>
               </w:rPr>
-              <w:instrText xml:space="preserve"> PAGEREF _Toc197612454 \h </w:instrText>
+              <w:instrText xml:space="preserve"> PAGEREF _Toc198801114 \h </w:instrText>
             </w:r>
             <w:r>
               <w:rPr>
                 <w:noProof/>
                 <w:webHidden/>
-                <w:sz w:val="28"/>
-                <w:szCs w:val="28"/>
               </w:rPr>
             </w:r>
             <w:r>
               <w:rPr>
                 <w:noProof/>
                 <w:webHidden/>
-                <w:sz w:val="28"/>
-                <w:szCs w:val="28"/>
               </w:rPr>
               <w:fldChar w:fldCharType="separate"/>
             </w:r>
@@ -1511,8 +1369,6 @@
               <w:rPr>
                 <w:noProof/>
                 <w:webHidden/>
-                <w:sz w:val="28"/>
-                <w:szCs w:val="28"/>
               </w:rPr>
               <w:t>15</w:t>
             </w:r>
@@ -1520,95 +1376,6 @@
               <w:rPr>
                 <w:noProof/>
                 <w:webHidden/>
-                <w:sz w:val="28"/>
-                <w:szCs w:val="28"/>
-              </w:rPr>
-              <w:fldChar w:fldCharType="end"/>
-            </w:r>
-          </w:hyperlink>
-        </w:p>
-        <w:p>
-          <w:pPr>
-            <w:pStyle w:val="21"/>
-            <w:tabs>
-              <w:tab w:val="right" w:leader="dot" w:pos="9345"/>
-            </w:tabs>
-            <w:spacing w:line="360" w:lineRule="auto"/>
-            <w:rPr>
-              <w:rFonts w:asciiTheme="minorHAnsi" w:eastAsiaTheme="minorEastAsia" w:hAnsiTheme="minorHAnsi" w:cstheme="minorBidi"/>
-              <w:noProof/>
-              <w:lang w:eastAsia="ru-RU"/>
-            </w:rPr>
-          </w:pPr>
-          <w:hyperlink w:anchor="_Toc197612455" w:history="1">
-            <w:r>
-              <w:rPr>
-                <w:rStyle w:val="a5"/>
-                <w:noProof/>
-                <w:sz w:val="28"/>
-                <w:szCs w:val="28"/>
-              </w:rPr>
-              <w:t>3.1 Реализация бизнес-логики</w:t>
-            </w:r>
-            <w:r>
-              <w:rPr>
-                <w:noProof/>
-                <w:webHidden/>
-                <w:sz w:val="28"/>
-                <w:szCs w:val="28"/>
-              </w:rPr>
-              <w:tab/>
-            </w:r>
-            <w:r>
-              <w:rPr>
-                <w:noProof/>
-                <w:webHidden/>
-                <w:sz w:val="28"/>
-                <w:szCs w:val="28"/>
-              </w:rPr>
-              <w:fldChar w:fldCharType="begin"/>
-            </w:r>
-            <w:r>
-              <w:rPr>
-                <w:noProof/>
-                <w:webHidden/>
-                <w:sz w:val="28"/>
-                <w:szCs w:val="28"/>
-              </w:rPr>
-              <w:instrText xml:space="preserve"> PAGEREF _Toc197612455 \h </w:instrText>
-            </w:r>
-            <w:r>
-              <w:rPr>
-                <w:noProof/>
-                <w:webHidden/>
-                <w:sz w:val="28"/>
-                <w:szCs w:val="28"/>
-              </w:rPr>
-            </w:r>
-            <w:r>
-              <w:rPr>
-                <w:noProof/>
-                <w:webHidden/>
-                <w:sz w:val="28"/>
-                <w:szCs w:val="28"/>
-              </w:rPr>
-              <w:fldChar w:fldCharType="separate"/>
-            </w:r>
-            <w:r>
-              <w:rPr>
-                <w:noProof/>
-                <w:webHidden/>
-                <w:sz w:val="28"/>
-                <w:szCs w:val="28"/>
-              </w:rPr>
-              <w:t>15</w:t>
-            </w:r>
-            <w:r>
-              <w:rPr>
-                <w:noProof/>
-                <w:webHidden/>
-                <w:sz w:val="28"/>
-                <w:szCs w:val="28"/>
               </w:rPr>
               <w:fldChar w:fldCharType="end"/>
             </w:r>
@@ -1620,20 +1387,19 @@
             <w:tabs>
               <w:tab w:val="right" w:leader="dot" w:pos="9345"/>
             </w:tabs>
-            <w:spacing w:line="360" w:lineRule="auto"/>
             <w:rPr>
               <w:rFonts w:asciiTheme="minorHAnsi" w:eastAsiaTheme="minorEastAsia" w:hAnsiTheme="minorHAnsi" w:cstheme="minorBidi"/>
               <w:noProof/>
+              <w:sz w:val="22"/>
+              <w:szCs w:val="22"/>
               <w:lang w:eastAsia="ru-RU"/>
             </w:rPr>
           </w:pPr>
-          <w:hyperlink w:anchor="_Toc197612456" w:history="1">
+          <w:hyperlink w:anchor="_Toc198801115" w:history="1">
             <w:r>
               <w:rPr>
                 <w:rStyle w:val="a5"/>
                 <w:noProof/>
-                <w:sz w:val="28"/>
-                <w:szCs w:val="28"/>
               </w:rPr>
               <w:t>ЗАКЛЮЧЕНИЕ</w:t>
             </w:r>
@@ -1641,8 +1407,6 @@
               <w:rPr>
                 <w:noProof/>
                 <w:webHidden/>
-                <w:sz w:val="28"/>
-                <w:szCs w:val="28"/>
               </w:rPr>
               <w:tab/>
             </w:r>
@@ -1650,8 +1414,6 @@
               <w:rPr>
                 <w:noProof/>
                 <w:webHidden/>
-                <w:sz w:val="28"/>
-                <w:szCs w:val="28"/>
               </w:rPr>
               <w:fldChar w:fldCharType="begin"/>
             </w:r>
@@ -1659,25 +1421,19 @@
               <w:rPr>
                 <w:noProof/>
                 <w:webHidden/>
-                <w:sz w:val="28"/>
-                <w:szCs w:val="28"/>
               </w:rPr>
-              <w:instrText xml:space="preserve"> PAGEREF _Toc197612456 \h </w:instrText>
+              <w:instrText xml:space="preserve"> PAGEREF _Toc198801115 \h </w:instrText>
             </w:r>
             <w:r>
               <w:rPr>
                 <w:noProof/>
                 <w:webHidden/>
-                <w:sz w:val="28"/>
-                <w:szCs w:val="28"/>
               </w:rPr>
             </w:r>
             <w:r>
               <w:rPr>
                 <w:noProof/>
                 <w:webHidden/>
-                <w:sz w:val="28"/>
-                <w:szCs w:val="28"/>
               </w:rPr>
               <w:fldChar w:fldCharType="separate"/>
             </w:r>
@@ -1685,17 +1441,13 @@
               <w:rPr>
                 <w:noProof/>
                 <w:webHidden/>
-                <w:sz w:val="28"/>
-                <w:szCs w:val="28"/>
               </w:rPr>
-              <w:t>16</w:t>
+              <w:t>18</w:t>
             </w:r>
             <w:r>
               <w:rPr>
                 <w:noProof/>
                 <w:webHidden/>
-                <w:sz w:val="28"/>
-                <w:szCs w:val="28"/>
               </w:rPr>
               <w:fldChar w:fldCharType="end"/>
             </w:r>
@@ -1707,20 +1459,19 @@
             <w:tabs>
               <w:tab w:val="right" w:leader="dot" w:pos="9345"/>
             </w:tabs>
-            <w:spacing w:line="360" w:lineRule="auto"/>
             <w:rPr>
               <w:rFonts w:asciiTheme="minorHAnsi" w:eastAsiaTheme="minorEastAsia" w:hAnsiTheme="minorHAnsi" w:cstheme="minorBidi"/>
               <w:noProof/>
+              <w:sz w:val="22"/>
+              <w:szCs w:val="22"/>
               <w:lang w:eastAsia="ru-RU"/>
             </w:rPr>
           </w:pPr>
-          <w:hyperlink w:anchor="_Toc197612457" w:history="1">
+          <w:hyperlink w:anchor="_Toc198801116" w:history="1">
             <w:r>
               <w:rPr>
                 <w:rStyle w:val="a5"/>
                 <w:noProof/>
-                <w:sz w:val="28"/>
-                <w:szCs w:val="28"/>
               </w:rPr>
               <w:t>СПИСОК ИСПОЛЬЗОВАННЫХ ИСТОЧНИКОВ</w:t>
             </w:r>
@@ -1728,8 +1479,6 @@
               <w:rPr>
                 <w:noProof/>
                 <w:webHidden/>
-                <w:sz w:val="28"/>
-                <w:szCs w:val="28"/>
               </w:rPr>
               <w:tab/>
             </w:r>
@@ -1737,8 +1486,6 @@
               <w:rPr>
                 <w:noProof/>
                 <w:webHidden/>
-                <w:sz w:val="28"/>
-                <w:szCs w:val="28"/>
               </w:rPr>
               <w:fldChar w:fldCharType="begin"/>
             </w:r>
@@ -1746,25 +1493,19 @@
               <w:rPr>
                 <w:noProof/>
                 <w:webHidden/>
-                <w:sz w:val="28"/>
-                <w:szCs w:val="28"/>
               </w:rPr>
-              <w:instrText xml:space="preserve"> PAGEREF _Toc197612457 \h </w:instrText>
+              <w:instrText xml:space="preserve"> PAGEREF _Toc198801116 \h </w:instrText>
             </w:r>
             <w:r>
               <w:rPr>
                 <w:noProof/>
                 <w:webHidden/>
-                <w:sz w:val="28"/>
-                <w:szCs w:val="28"/>
               </w:rPr>
             </w:r>
             <w:r>
               <w:rPr>
                 <w:noProof/>
                 <w:webHidden/>
-                <w:sz w:val="28"/>
-                <w:szCs w:val="28"/>
               </w:rPr>
               <w:fldChar w:fldCharType="separate"/>
             </w:r>
@@ -1772,17 +1513,13 @@
               <w:rPr>
                 <w:noProof/>
                 <w:webHidden/>
-                <w:sz w:val="28"/>
-                <w:szCs w:val="28"/>
               </w:rPr>
-              <w:t>17</w:t>
+              <w:t>19</w:t>
             </w:r>
             <w:r>
               <w:rPr>
                 <w:noProof/>
                 <w:webHidden/>
-                <w:sz w:val="28"/>
-                <w:szCs w:val="28"/>
               </w:rPr>
               <w:fldChar w:fldCharType="end"/>
             </w:r>
@@ -1834,7 +1571,7 @@
         <w:keepLines w:val="0"/>
         <w:spacing w:line="360" w:lineRule="auto"/>
       </w:pPr>
-      <w:bookmarkStart w:id="0" w:name="_Toc197612446"/>
+      <w:bookmarkStart w:id="0" w:name="_Toc198801106"/>
       <w:r>
         <w:lastRenderedPageBreak/>
         <w:t>ВВЕДЕНИЕ</w:t>
@@ -1876,7 +1613,49 @@
           <w:sz w:val="28"/>
           <w:szCs w:val="28"/>
         </w:rPr>
-        <w:t>Целью данной курсовой работы является разработка базы данных для магазина по продаже вычислительной техники, предназначенной для автоматизации процессов управления заказами, инвентарём и взаимодействия с клиентами и поставщиками.</w:t>
+        <w:t>Целью данно</w:t>
+      </w:r>
+      <w:r>
+        <w:rPr>
+          <w:sz w:val="28"/>
+          <w:szCs w:val="28"/>
+        </w:rPr>
+        <w:t>го</w:t>
+      </w:r>
+      <w:r>
+        <w:rPr>
+          <w:sz w:val="28"/>
+          <w:szCs w:val="28"/>
+        </w:rPr>
+        <w:t xml:space="preserve"> курсово</w:t>
+      </w:r>
+      <w:r>
+        <w:rPr>
+          <w:sz w:val="28"/>
+          <w:szCs w:val="28"/>
+        </w:rPr>
+        <w:t xml:space="preserve">го проекта </w:t>
+      </w:r>
+      <w:r>
+        <w:rPr>
+          <w:sz w:val="28"/>
+          <w:szCs w:val="28"/>
+        </w:rPr>
+        <w:t>является</w:t>
+      </w:r>
+      <w:r>
+        <w:rPr>
+          <w:sz w:val="28"/>
+          <w:szCs w:val="28"/>
+        </w:rPr>
+        <w:t xml:space="preserve"> разработка системы для уменьшения трудозатрат на основные бизнес-процессы розничного магазина, оптимизация учета складских запасов и </w:t>
+      </w:r>
+      <w:r>
+        <w:rPr>
+          <w:sz w:val="28"/>
+          <w:szCs w:val="28"/>
+        </w:rPr>
+        <w:t>формирования аналитических отчетов.</w:t>
       </w:r>
     </w:p>
     <w:p>
@@ -1895,14 +1674,35 @@
           <w:sz w:val="28"/>
           <w:szCs w:val="28"/>
         </w:rPr>
-        <w:t>Для достижения этой цели бы</w:t>
-      </w:r>
-      <w:r>
-        <w:rPr>
-          <w:sz w:val="28"/>
-          <w:szCs w:val="28"/>
-        </w:rPr>
-        <w:t>ли поставлены следующие задачи:</w:t>
+        <w:t xml:space="preserve">Для достижения этой </w:t>
+      </w:r>
+      <w:r>
+        <w:rPr>
+          <w:sz w:val="28"/>
+          <w:szCs w:val="28"/>
+        </w:rPr>
+        <w:t>задачи</w:t>
+      </w:r>
+      <w:r>
+        <w:rPr>
+          <w:sz w:val="28"/>
+          <w:szCs w:val="28"/>
+        </w:rPr>
+        <w:t xml:space="preserve"> были поставлены следующие </w:t>
+      </w:r>
+      <w:r>
+        <w:rPr>
+          <w:sz w:val="28"/>
+          <w:szCs w:val="28"/>
+        </w:rPr>
+        <w:t>под</w:t>
+      </w:r>
+      <w:r>
+        <w:rPr>
+          <w:sz w:val="28"/>
+          <w:szCs w:val="28"/>
+        </w:rPr>
+        <w:t>задачи:</w:t>
       </w:r>
     </w:p>
     <w:p>
@@ -1924,14 +1724,7 @@
           <w:sz w:val="28"/>
           <w:szCs w:val="28"/>
         </w:rPr>
-        <w:t>П</w:t>
-      </w:r>
-      <w:r>
-        <w:rPr>
-          <w:sz w:val="28"/>
-          <w:szCs w:val="28"/>
-        </w:rPr>
-        <w:t>ровести анализ предметной области;</w:t>
+        <w:t>Провести анализ предметной области;</w:t>
       </w:r>
     </w:p>
     <w:p>
@@ -1953,14 +1746,7 @@
           <w:sz w:val="28"/>
           <w:szCs w:val="28"/>
         </w:rPr>
-        <w:t>С</w:t>
-      </w:r>
-      <w:r>
-        <w:rPr>
-          <w:sz w:val="28"/>
-          <w:szCs w:val="28"/>
-        </w:rPr>
-        <w:t>проектировать базу данных:</w:t>
+        <w:t>Спроектировать базу данных:</w:t>
       </w:r>
     </w:p>
     <w:p>
@@ -1983,14 +1769,7 @@
           <w:sz w:val="28"/>
           <w:szCs w:val="28"/>
         </w:rPr>
-        <w:t>Д</w:t>
-      </w:r>
-      <w:r>
-        <w:rPr>
-          <w:sz w:val="28"/>
-          <w:szCs w:val="28"/>
-        </w:rPr>
-        <w:t>иаграмма вариантов использования;</w:t>
+        <w:t>Диаграмма вариантов использования;</w:t>
       </w:r>
     </w:p>
     <w:p>
@@ -2036,14 +1815,7 @@
           <w:sz w:val="28"/>
           <w:szCs w:val="28"/>
         </w:rPr>
-        <w:t>С</w:t>
-      </w:r>
-      <w:r>
-        <w:rPr>
-          <w:sz w:val="28"/>
-          <w:szCs w:val="28"/>
-        </w:rPr>
-        <w:t>хема реляционной базы данных;</w:t>
+        <w:t>Схема реляционной базы данных;</w:t>
       </w:r>
     </w:p>
     <w:p>
@@ -2065,14 +1837,42 @@
           <w:sz w:val="28"/>
           <w:szCs w:val="28"/>
         </w:rPr>
-        <w:t>П</w:t>
-      </w:r>
-      <w:r>
-        <w:rPr>
-          <w:sz w:val="28"/>
-          <w:szCs w:val="28"/>
-        </w:rPr>
-        <w:t>рограммная реализация базы данных:</w:t>
+        <w:t>Р</w:t>
+      </w:r>
+      <w:r>
+        <w:rPr>
+          <w:sz w:val="28"/>
+          <w:szCs w:val="28"/>
+        </w:rPr>
+        <w:t>еализ</w:t>
+      </w:r>
+      <w:r>
+        <w:rPr>
+          <w:sz w:val="28"/>
+          <w:szCs w:val="28"/>
+        </w:rPr>
+        <w:t>овать</w:t>
+      </w:r>
+      <w:r>
+        <w:rPr>
+          <w:sz w:val="28"/>
+          <w:szCs w:val="28"/>
+        </w:rPr>
+        <w:t xml:space="preserve"> баз</w:t>
+      </w:r>
+      <w:r>
+        <w:rPr>
+          <w:sz w:val="28"/>
+          <w:szCs w:val="28"/>
+        </w:rPr>
+        <w:t>у</w:t>
+      </w:r>
+      <w:r>
+        <w:rPr>
+          <w:sz w:val="28"/>
+          <w:szCs w:val="28"/>
+        </w:rPr>
+        <w:t xml:space="preserve"> данных:</w:t>
       </w:r>
     </w:p>
     <w:p>
@@ -2095,14 +1895,7 @@
           <w:sz w:val="28"/>
           <w:szCs w:val="28"/>
         </w:rPr>
-        <w:t>Р</w:t>
-      </w:r>
-      <w:r>
-        <w:rPr>
-          <w:sz w:val="28"/>
-          <w:szCs w:val="28"/>
-        </w:rPr>
-        <w:t>еализация структуры базы;</w:t>
+        <w:t>Реализация структуры базы;</w:t>
       </w:r>
     </w:p>
     <w:p>
@@ -2125,14 +1918,7 @@
           <w:sz w:val="28"/>
           <w:szCs w:val="28"/>
         </w:rPr>
-        <w:t>Р</w:t>
-      </w:r>
-      <w:r>
-        <w:rPr>
-          <w:sz w:val="28"/>
-          <w:szCs w:val="28"/>
-        </w:rPr>
-        <w:t>еализация бизнес-логики.</w:t>
+        <w:t>Реализация бизнес-логики.</w:t>
       </w:r>
       <w:r>
         <w:rPr>
@@ -2146,7 +1932,7 @@
       <w:pPr>
         <w:pStyle w:val="1"/>
       </w:pPr>
-      <w:bookmarkStart w:id="1" w:name="_Toc197612447"/>
+      <w:bookmarkStart w:id="1" w:name="_Toc198801107"/>
       <w:r>
         <w:lastRenderedPageBreak/>
         <w:t>1. АНАЛИЗ ПРЕДМЕТНОЙ ОБЛАСТИ</w:t>
@@ -2622,7 +2408,7 @@
       <w:pPr>
         <w:pStyle w:val="1"/>
       </w:pPr>
-      <w:bookmarkStart w:id="2" w:name="_Toc197612448"/>
+      <w:bookmarkStart w:id="2" w:name="_Toc198801108"/>
       <w:r>
         <w:lastRenderedPageBreak/>
         <w:t>2. ПРОЕКТИРОВАНИЕ БАЗЫ ДАННЫХ</w:t>
@@ -2633,9 +2419,15 @@
       <w:pPr>
         <w:pStyle w:val="2"/>
       </w:pPr>
-      <w:bookmarkStart w:id="3" w:name="_Toc197612449"/>
-      <w:r>
-        <w:t>2.1 Диаграмма вариантов использования</w:t>
+      <w:bookmarkStart w:id="3" w:name="_Toc198801109"/>
+      <w:r>
+        <w:t xml:space="preserve">2.1 </w:t>
+      </w:r>
+      <w:r>
+        <w:t>Модель</w:t>
+      </w:r>
+      <w:r>
+        <w:t xml:space="preserve"> вариантов использования</w:t>
       </w:r>
       <w:bookmarkEnd w:id="3"/>
     </w:p>
@@ -3336,7 +3128,7 @@
       </w:pPr>
       <w:bookmarkStart w:id="4" w:name="_Toc167455045"/>
       <w:bookmarkStart w:id="5" w:name="_Toc168159800"/>
-      <w:bookmarkStart w:id="6" w:name="_Toc197612450"/>
+      <w:bookmarkStart w:id="6" w:name="_Toc198801110"/>
       <w:r>
         <w:t>2.</w:t>
       </w:r>
@@ -3566,23 +3358,7 @@
           <w:sz w:val="28"/>
           <w:szCs w:val="28"/>
         </w:rPr>
-        <w:t xml:space="preserve"> (</w:t>
-      </w:r>
-      <w:proofErr w:type="gramStart"/>
-      <w:r>
-        <w:rPr>
-          <w:sz w:val="28"/>
-          <w:szCs w:val="28"/>
-        </w:rPr>
-        <w:t>1:М</w:t>
-      </w:r>
-      <w:proofErr w:type="gramEnd"/>
-      <w:r>
-        <w:rPr>
-          <w:sz w:val="28"/>
-          <w:szCs w:val="28"/>
-        </w:rPr>
-        <w:t xml:space="preserve">) и </w:t>
+        <w:t xml:space="preserve"> (1:М) и </w:t>
       </w:r>
       <w:r>
         <w:rPr>
@@ -3848,6 +3624,7 @@
       </w:pPr>
       <w:r>
         <w:rPr>
+          <w:noProof/>
           <w:sz w:val="28"/>
           <w:szCs w:val="28"/>
         </w:rPr>
@@ -3934,7 +3711,7 @@
       </w:pPr>
       <w:bookmarkStart w:id="7" w:name="_Toc167455046"/>
       <w:bookmarkStart w:id="8" w:name="_Toc168159801"/>
-      <w:bookmarkStart w:id="9" w:name="_Toc197612451"/>
+      <w:bookmarkStart w:id="9" w:name="_Toc198801111"/>
       <w:r>
         <w:t>2.</w:t>
       </w:r>
@@ -3957,7 +3734,7 @@
       </w:pPr>
       <w:bookmarkStart w:id="10" w:name="_Toc167455047"/>
       <w:bookmarkStart w:id="11" w:name="_Toc168159802"/>
-      <w:bookmarkStart w:id="12" w:name="_Toc197612452"/>
+      <w:bookmarkStart w:id="12" w:name="_Toc198801112"/>
       <w:r>
         <w:t>2.3.1 Получение исходной схемы реляционной базы данных</w:t>
       </w:r>
@@ -4407,7 +4184,7 @@
       </w:pPr>
       <w:bookmarkStart w:id="13" w:name="_Toc167455048"/>
       <w:bookmarkStart w:id="14" w:name="_Toc168159803"/>
-      <w:bookmarkStart w:id="15" w:name="_Toc197612453"/>
+      <w:bookmarkStart w:id="15" w:name="_Toc198801113"/>
       <w:r>
         <w:t>2.3.2 Нормализация исходной схемы реляционной базы данных</w:t>
       </w:r>
@@ -5086,7 +4863,7 @@
     </w:p>
     <w:p>
       <w:pPr>
-        <w:spacing w:line="360" w:lineRule="auto"/>
+        <w:spacing w:line="288" w:lineRule="auto"/>
         <w:ind w:firstLine="709"/>
         <w:jc w:val="both"/>
         <w:rPr>
@@ -5140,7 +4917,7 @@
     </w:p>
     <w:p>
       <w:pPr>
-        <w:spacing w:line="360" w:lineRule="auto"/>
+        <w:spacing w:line="288" w:lineRule="auto"/>
         <w:ind w:firstLine="708"/>
         <w:jc w:val="both"/>
         <w:rPr>
@@ -5170,39 +4947,21 @@
           <w:ilvl w:val="0"/>
           <w:numId w:val="8"/>
         </w:numPr>
-        <w:spacing w:after="0" w:line="360" w:lineRule="auto"/>
-        <w:jc w:val="both"/>
-        <w:rPr>
-          <w:rFonts w:ascii="Times New Roman" w:hAnsi="Times New Roman" w:cs="Times New Roman"/>
-          <w:sz w:val="28"/>
-          <w:szCs w:val="28"/>
-        </w:rPr>
-      </w:pPr>
-      <w:r>
-        <w:rPr>
-          <w:rFonts w:ascii="Times New Roman" w:hAnsi="Times New Roman" w:cs="Times New Roman"/>
-          <w:sz w:val="28"/>
-          <w:szCs w:val="28"/>
-        </w:rPr>
-        <w:t xml:space="preserve">первичный ключ состоит из одного поля — </w:t>
-      </w:r>
-      <w:proofErr w:type="spellStart"/>
-      <w:r>
-        <w:rPr>
-          <w:rFonts w:ascii="Times New Roman" w:hAnsi="Times New Roman" w:cs="Times New Roman"/>
-          <w:sz w:val="28"/>
-          <w:szCs w:val="28"/>
-        </w:rPr>
-        <w:t>id</w:t>
-      </w:r>
-      <w:proofErr w:type="spellEnd"/>
-      <w:r>
-        <w:rPr>
-          <w:rFonts w:ascii="Times New Roman" w:hAnsi="Times New Roman" w:cs="Times New Roman"/>
-          <w:sz w:val="28"/>
-          <w:szCs w:val="28"/>
-        </w:rPr>
-        <w:t xml:space="preserve"> (простая форма),</w:t>
+        <w:spacing w:after="0" w:line="288" w:lineRule="auto"/>
+        <w:jc w:val="both"/>
+        <w:rPr>
+          <w:rFonts w:ascii="Times New Roman" w:hAnsi="Times New Roman" w:cs="Times New Roman"/>
+          <w:sz w:val="28"/>
+          <w:szCs w:val="28"/>
+        </w:rPr>
+      </w:pPr>
+      <w:r>
+        <w:rPr>
+          <w:rFonts w:ascii="Times New Roman" w:hAnsi="Times New Roman" w:cs="Times New Roman"/>
+          <w:sz w:val="28"/>
+          <w:szCs w:val="28"/>
+        </w:rPr>
+        <w:t>первичный ключ состоит из одного поля — id (простая форма),</w:t>
       </w:r>
     </w:p>
     <w:p>
@@ -5212,44 +4971,26 @@
           <w:ilvl w:val="0"/>
           <w:numId w:val="8"/>
         </w:numPr>
-        <w:spacing w:after="0" w:line="360" w:lineRule="auto"/>
-        <w:jc w:val="both"/>
-        <w:rPr>
-          <w:rFonts w:ascii="Times New Roman" w:hAnsi="Times New Roman" w:cs="Times New Roman"/>
-          <w:sz w:val="28"/>
-          <w:szCs w:val="28"/>
-        </w:rPr>
-      </w:pPr>
-      <w:r>
-        <w:rPr>
-          <w:rFonts w:ascii="Times New Roman" w:hAnsi="Times New Roman" w:cs="Times New Roman"/>
-          <w:sz w:val="28"/>
-          <w:szCs w:val="28"/>
-        </w:rPr>
-        <w:t xml:space="preserve">все остальные атрибуты функционально зависят от </w:t>
-      </w:r>
-      <w:proofErr w:type="spellStart"/>
-      <w:r>
-        <w:rPr>
-          <w:rFonts w:ascii="Times New Roman" w:hAnsi="Times New Roman" w:cs="Times New Roman"/>
-          <w:sz w:val="28"/>
-          <w:szCs w:val="28"/>
-        </w:rPr>
-        <w:t>id</w:t>
-      </w:r>
-      <w:proofErr w:type="spellEnd"/>
-      <w:r>
-        <w:rPr>
-          <w:rFonts w:ascii="Times New Roman" w:hAnsi="Times New Roman" w:cs="Times New Roman"/>
-          <w:sz w:val="28"/>
-          <w:szCs w:val="28"/>
-        </w:rPr>
-        <w:t xml:space="preserve"> и не от его части.</w:t>
-      </w:r>
-    </w:p>
-    <w:p>
-      <w:pPr>
-        <w:spacing w:line="360" w:lineRule="auto"/>
+        <w:spacing w:after="0" w:line="288" w:lineRule="auto"/>
+        <w:jc w:val="both"/>
+        <w:rPr>
+          <w:rFonts w:ascii="Times New Roman" w:hAnsi="Times New Roman" w:cs="Times New Roman"/>
+          <w:sz w:val="28"/>
+          <w:szCs w:val="28"/>
+        </w:rPr>
+      </w:pPr>
+      <w:r>
+        <w:rPr>
+          <w:rFonts w:ascii="Times New Roman" w:hAnsi="Times New Roman" w:cs="Times New Roman"/>
+          <w:sz w:val="28"/>
+          <w:szCs w:val="28"/>
+        </w:rPr>
+        <w:t>все остальные атрибуты функционально зависят от id и не от его части.</w:t>
+      </w:r>
+    </w:p>
+    <w:p>
+      <w:pPr>
+        <w:spacing w:line="288" w:lineRule="auto"/>
         <w:ind w:firstLine="708"/>
         <w:jc w:val="both"/>
         <w:rPr>
@@ -5297,7 +5038,7 @@
     <w:p>
       <w:pPr>
         <w:suppressAutoHyphens w:val="0"/>
-        <w:spacing w:line="360" w:lineRule="auto"/>
+        <w:spacing w:line="288" w:lineRule="auto"/>
         <w:ind w:firstLine="709"/>
         <w:jc w:val="both"/>
         <w:rPr>
@@ -5334,7 +5075,7 @@
           <w:ilvl w:val="0"/>
           <w:numId w:val="8"/>
         </w:numPr>
-        <w:spacing w:after="0" w:line="360" w:lineRule="auto"/>
+        <w:spacing w:after="0" w:line="288" w:lineRule="auto"/>
         <w:jc w:val="both"/>
         <w:rPr>
           <w:rFonts w:ascii="Times New Roman" w:hAnsi="Times New Roman" w:cs="Times New Roman"/>
@@ -5460,7 +5201,7 @@
           <w:ilvl w:val="0"/>
           <w:numId w:val="8"/>
         </w:numPr>
-        <w:spacing w:after="0" w:line="360" w:lineRule="auto"/>
+        <w:spacing w:after="0" w:line="288" w:lineRule="auto"/>
         <w:jc w:val="both"/>
         <w:rPr>
           <w:rFonts w:ascii="Times New Roman" w:hAnsi="Times New Roman" w:cs="Times New Roman"/>
@@ -5510,16 +5251,40 @@
         </w:rPr>
         <w:t>t</w:t>
       </w:r>
-      <w:proofErr w:type="spellStart"/>
-      <w:r>
-        <w:rPr>
-          <w:rFonts w:ascii="Times New Roman" w:hAnsi="Times New Roman" w:cs="Times New Roman"/>
-          <w:sz w:val="28"/>
-          <w:szCs w:val="28"/>
-        </w:rPr>
-        <w:t>otal</w:t>
-      </w:r>
-      <w:proofErr w:type="spellEnd"/>
+      <w:r>
+        <w:rPr>
+          <w:rFonts w:ascii="Times New Roman" w:hAnsi="Times New Roman" w:cs="Times New Roman"/>
+          <w:sz w:val="28"/>
+          <w:szCs w:val="28"/>
+        </w:rPr>
+        <w:t>otal_</w:t>
+      </w:r>
+      <w:r>
+        <w:rPr>
+          <w:rFonts w:ascii="Times New Roman" w:hAnsi="Times New Roman" w:cs="Times New Roman"/>
+          <w:sz w:val="28"/>
+          <w:szCs w:val="28"/>
+          <w:lang w:val="en-US"/>
+        </w:rPr>
+        <w:t>price</w:t>
+      </w:r>
+      <w:r>
+        <w:rPr>
+          <w:rFonts w:ascii="Times New Roman" w:hAnsi="Times New Roman" w:cs="Times New Roman"/>
+          <w:sz w:val="28"/>
+          <w:szCs w:val="28"/>
+        </w:rPr>
+        <w:t xml:space="preserve"> и </w:t>
+      </w:r>
+      <w:r>
+        <w:rPr>
+          <w:rFonts w:ascii="Times New Roman" w:hAnsi="Times New Roman" w:cs="Times New Roman"/>
+          <w:sz w:val="28"/>
+          <w:szCs w:val="28"/>
+          <w:lang w:val="en-US"/>
+        </w:rPr>
+        <w:t>c</w:t>
+      </w:r>
       <w:r>
         <w:rPr>
           <w:rFonts w:ascii="Times New Roman" w:hAnsi="Times New Roman" w:cs="Times New Roman"/>
@@ -5535,28 +5300,52 @@
           <w:szCs w:val="28"/>
           <w:lang w:val="en-US"/>
         </w:rPr>
-        <w:t>price</w:t>
-      </w:r>
-      <w:r>
-        <w:rPr>
-          <w:rFonts w:ascii="Times New Roman" w:hAnsi="Times New Roman" w:cs="Times New Roman"/>
-          <w:sz w:val="28"/>
-          <w:szCs w:val="28"/>
-        </w:rPr>
-        <w:t xml:space="preserve"> и </w:t>
-      </w:r>
-      <w:r>
-        <w:rPr>
-          <w:rFonts w:ascii="Times New Roman" w:hAnsi="Times New Roman" w:cs="Times New Roman"/>
+        <w:t>address</w:t>
+      </w:r>
+      <w:r>
+        <w:rPr>
+          <w:rFonts w:ascii="Times New Roman" w:hAnsi="Times New Roman" w:cs="Times New Roman"/>
+          <w:sz w:val="28"/>
+          <w:szCs w:val="28"/>
+        </w:rPr>
+        <w:t>, напрямую зависят только от id.</w:t>
+      </w:r>
+    </w:p>
+    <w:p>
+      <w:pPr>
+        <w:suppressAutoHyphens w:val="0"/>
+        <w:spacing w:line="288" w:lineRule="auto"/>
+        <w:ind w:firstLine="709"/>
+        <w:jc w:val="both"/>
+        <w:rPr>
+          <w:sz w:val="28"/>
+          <w:szCs w:val="28"/>
+        </w:rPr>
+      </w:pPr>
+      <w:r>
+        <w:rPr>
+          <w:sz w:val="28"/>
+          <w:szCs w:val="28"/>
+        </w:rPr>
+        <w:t xml:space="preserve">Таким образом, таблица </w:t>
+      </w:r>
+      <w:r>
+        <w:rPr>
+          <w:sz w:val="28"/>
+          <w:szCs w:val="28"/>
+        </w:rPr>
+        <w:t>«</w:t>
+      </w:r>
+      <w:r>
+        <w:rPr>
           <w:sz w:val="28"/>
           <w:szCs w:val="28"/>
           <w:lang w:val="en-US"/>
         </w:rPr>
-        <w:t>c</w:t>
-      </w:r>
-      <w:r>
-        <w:rPr>
-          <w:rFonts w:ascii="Times New Roman" w:hAnsi="Times New Roman" w:cs="Times New Roman"/>
+        <w:t>t</w:t>
+      </w:r>
+      <w:r>
+        <w:rPr>
           <w:sz w:val="28"/>
           <w:szCs w:val="28"/>
         </w:rPr>
@@ -5564,107 +5353,31 @@
       </w:r>
       <w:r>
         <w:rPr>
-          <w:rFonts w:ascii="Times New Roman" w:hAnsi="Times New Roman" w:cs="Times New Roman"/>
           <w:sz w:val="28"/>
           <w:szCs w:val="28"/>
           <w:lang w:val="en-US"/>
         </w:rPr>
-        <w:t>address</w:t>
-      </w:r>
-      <w:r>
-        <w:rPr>
-          <w:rFonts w:ascii="Times New Roman" w:hAnsi="Times New Roman" w:cs="Times New Roman"/>
-          <w:sz w:val="28"/>
-          <w:szCs w:val="28"/>
-        </w:rPr>
-        <w:t xml:space="preserve">, напрямую зависят только от </w:t>
-      </w:r>
-      <w:proofErr w:type="spellStart"/>
-      <w:r>
-        <w:rPr>
-          <w:rFonts w:ascii="Times New Roman" w:hAnsi="Times New Roman" w:cs="Times New Roman"/>
-          <w:sz w:val="28"/>
-          <w:szCs w:val="28"/>
-        </w:rPr>
-        <w:t>id</w:t>
-      </w:r>
-      <w:proofErr w:type="spellEnd"/>
-      <w:r>
-        <w:rPr>
-          <w:rFonts w:ascii="Times New Roman" w:hAnsi="Times New Roman" w:cs="Times New Roman"/>
-          <w:sz w:val="28"/>
-          <w:szCs w:val="28"/>
-        </w:rPr>
-        <w:t>.</w:t>
+        <w:t>order</w:t>
+      </w:r>
+      <w:r>
+        <w:rPr>
+          <w:sz w:val="28"/>
+          <w:szCs w:val="28"/>
+        </w:rPr>
+        <w:t>»</w:t>
+      </w:r>
+      <w:r>
+        <w:rPr>
+          <w:sz w:val="28"/>
+          <w:szCs w:val="28"/>
+        </w:rPr>
+        <w:t xml:space="preserve"> удовлетворяет требованиям 3НФ. </w:t>
       </w:r>
     </w:p>
     <w:p>
       <w:pPr>
         <w:suppressAutoHyphens w:val="0"/>
-        <w:spacing w:line="360" w:lineRule="auto"/>
-        <w:ind w:firstLine="709"/>
-        <w:jc w:val="both"/>
-        <w:rPr>
-          <w:sz w:val="28"/>
-          <w:szCs w:val="28"/>
-        </w:rPr>
-      </w:pPr>
-      <w:r>
-        <w:rPr>
-          <w:sz w:val="28"/>
-          <w:szCs w:val="28"/>
-        </w:rPr>
-        <w:t xml:space="preserve">Таким образом, таблица </w:t>
-      </w:r>
-      <w:r>
-        <w:rPr>
-          <w:sz w:val="28"/>
-          <w:szCs w:val="28"/>
-        </w:rPr>
-        <w:t>«</w:t>
-      </w:r>
-      <w:r>
-        <w:rPr>
-          <w:sz w:val="28"/>
-          <w:szCs w:val="28"/>
-          <w:lang w:val="en-US"/>
-        </w:rPr>
-        <w:t>t</w:t>
-      </w:r>
-      <w:r>
-        <w:rPr>
-          <w:sz w:val="28"/>
-          <w:szCs w:val="28"/>
-        </w:rPr>
-        <w:t>_</w:t>
-      </w:r>
-      <w:r>
-        <w:rPr>
-          <w:sz w:val="28"/>
-          <w:szCs w:val="28"/>
-          <w:lang w:val="en-US"/>
-        </w:rPr>
-        <w:t>order</w:t>
-      </w:r>
-      <w:r>
-        <w:rPr>
-          <w:sz w:val="28"/>
-          <w:szCs w:val="28"/>
-        </w:rPr>
-        <w:t>»</w:t>
-      </w:r>
-      <w:r>
-        <w:rPr>
-          <w:sz w:val="28"/>
-          <w:szCs w:val="28"/>
-        </w:rPr>
-        <w:t xml:space="preserve"> удовлетворяет требованиям 3НФ. </w:t>
-      </w:r>
-    </w:p>
-    <w:p>
-      <w:pPr>
-        <w:suppressAutoHyphens w:val="0"/>
-        <w:spacing w:line="360" w:lineRule="auto"/>
+        <w:spacing w:line="288" w:lineRule="auto"/>
         <w:ind w:firstLine="709"/>
         <w:jc w:val="both"/>
         <w:rPr>
@@ -5693,15 +5406,7 @@
           <w:sz w:val="28"/>
           <w:szCs w:val="28"/>
         </w:rPr>
-        <w:t xml:space="preserve">каждая её нетривиальная и </w:t>
-      </w:r>
-      <w:r>
-        <w:rPr>
-          <w:sz w:val="28"/>
-          <w:szCs w:val="28"/>
-        </w:rPr>
-        <w:lastRenderedPageBreak/>
-        <w:t>неприводимая слева</w:t>
+        <w:t>каждая её нетривиальная и неприводимая слева</w:t>
       </w:r>
       <w:r>
         <w:rPr>
@@ -5728,7 +5433,7 @@
     <w:p>
       <w:pPr>
         <w:suppressAutoHyphens w:val="0"/>
-        <w:spacing w:line="360" w:lineRule="auto"/>
+        <w:spacing w:line="288" w:lineRule="auto"/>
         <w:ind w:firstLine="709"/>
         <w:jc w:val="both"/>
         <w:rPr>
@@ -5847,17 +5552,6 @@
         </w:rPr>
         <w:t>от каждого из которых полностью функционально зависят остальные атрибуты отношения, соответственно они являются потенциальными ключами.</w:t>
       </w:r>
-    </w:p>
-    <w:p>
-      <w:pPr>
-        <w:suppressAutoHyphens w:val="0"/>
-        <w:spacing w:line="360" w:lineRule="auto"/>
-        <w:ind w:firstLine="709"/>
-        <w:rPr>
-          <w:sz w:val="28"/>
-          <w:szCs w:val="28"/>
-        </w:rPr>
-      </w:pPr>
       <w:r>
         <w:rPr>
           <w:sz w:val="28"/>
@@ -5872,10 +5566,16 @@
       </w:pPr>
       <w:bookmarkStart w:id="16" w:name="_Toc167455049"/>
       <w:bookmarkStart w:id="17" w:name="_Toc168159804"/>
-      <w:bookmarkStart w:id="18" w:name="_Toc197612454"/>
+      <w:bookmarkStart w:id="18" w:name="_Toc198801114"/>
       <w:r>
         <w:lastRenderedPageBreak/>
-        <w:t>3 ПРОГРАММНАЯ РЕАЛИЗАЦИЯ БАЗЫ ДАННЫХ</w:t>
+        <w:t xml:space="preserve">3 </w:t>
+      </w:r>
+      <w:r>
+        <w:t>ОБОСНОВАНИЕ СРЕДСТВ</w:t>
+      </w:r>
+      <w:r>
+        <w:t xml:space="preserve"> РЕАЛИЗАЦИЯ БАЗЫ ДАННЫХ</w:t>
       </w:r>
       <w:bookmarkEnd w:id="16"/>
       <w:bookmarkEnd w:id="17"/>
@@ -5928,7 +5628,6 @@
         </w:rPr>
         <w:t xml:space="preserve">. Для работы с компонентами </w:t>
       </w:r>
-      <w:proofErr w:type="spellStart"/>
       <w:r>
         <w:rPr>
           <w:sz w:val="28"/>
@@ -5937,7 +5636,6 @@
         </w:rPr>
         <w:t>PostreSQL</w:t>
       </w:r>
-      <w:proofErr w:type="spellEnd"/>
       <w:r>
         <w:rPr>
           <w:sz w:val="28"/>
@@ -5952,7 +5650,6 @@
         </w:rPr>
         <w:t xml:space="preserve">была использована утилита </w:t>
       </w:r>
-      <w:proofErr w:type="spellStart"/>
       <w:r>
         <w:rPr>
           <w:sz w:val="28"/>
@@ -5961,393 +5658,670 @@
         </w:rPr>
         <w:t>DataGrip</w:t>
       </w:r>
-      <w:proofErr w:type="spellEnd"/>
-      <w:r>
-        <w:rPr>
-          <w:sz w:val="28"/>
-          <w:szCs w:val="28"/>
-        </w:rPr>
-        <w:t xml:space="preserve">. </w:t>
-      </w:r>
-    </w:p>
-    <w:p>
-      <w:pPr>
-        <w:pStyle w:val="2"/>
-      </w:pPr>
-      <w:bookmarkStart w:id="19" w:name="_Toc167455050"/>
-      <w:bookmarkStart w:id="20" w:name="_Toc168159805"/>
-      <w:bookmarkStart w:id="21" w:name="_Toc197612455"/>
-      <w:r>
-        <w:t>3.1 Реализация бизнес-логики</w:t>
+      <w:r>
+        <w:rPr>
+          <w:sz w:val="28"/>
+          <w:szCs w:val="28"/>
+        </w:rPr>
+        <w:t>.</w:t>
+      </w:r>
+    </w:p>
+    <w:p>
+      <w:pPr>
+        <w:spacing w:line="360" w:lineRule="auto"/>
+        <w:ind w:firstLine="709"/>
+        <w:contextualSpacing/>
+        <w:jc w:val="both"/>
+        <w:rPr>
+          <w:sz w:val="28"/>
+          <w:szCs w:val="28"/>
+        </w:rPr>
+      </w:pPr>
+      <w:r>
+        <w:rPr>
+          <w:sz w:val="28"/>
+          <w:szCs w:val="28"/>
+        </w:rPr>
+        <w:t xml:space="preserve">PostgreSQL является </w:t>
+      </w:r>
+      <w:r>
+        <w:rPr>
+          <w:sz w:val="28"/>
+          <w:szCs w:val="28"/>
+        </w:rPr>
+        <w:t>оптимальным</w:t>
+      </w:r>
+      <w:r>
+        <w:rPr>
+          <w:sz w:val="28"/>
+          <w:szCs w:val="28"/>
+        </w:rPr>
+        <w:t xml:space="preserve"> выбором для этого проекта по нескольким факторам:</w:t>
+      </w:r>
+    </w:p>
+    <w:p>
+      <w:pPr>
+        <w:pStyle w:val="a3"/>
+        <w:numPr>
+          <w:ilvl w:val="0"/>
+          <w:numId w:val="13"/>
+        </w:numPr>
+        <w:spacing w:line="360" w:lineRule="auto"/>
+        <w:jc w:val="both"/>
+        <w:rPr>
+          <w:rFonts w:ascii="Times New Roman" w:hAnsi="Times New Roman" w:cs="Times New Roman"/>
+          <w:sz w:val="28"/>
+          <w:szCs w:val="28"/>
+        </w:rPr>
+      </w:pPr>
+      <w:r>
+        <w:rPr>
+          <w:rFonts w:ascii="Times New Roman" w:hAnsi="Times New Roman" w:cs="Times New Roman"/>
+          <w:sz w:val="28"/>
+          <w:szCs w:val="28"/>
+        </w:rPr>
+        <w:t>Соответствие ACID и целостность данных: схема включает финансовые данные (цены, скидки, затраты), управление запасами и обработку заказов. Соответствие ACID (атомарность, согласованность, изоляция, долговечность) имеет решающее значение для обеспечения целостности данных и предотвращения потери или повреждения данных во время транзакций. PostgreSQL обеспечивает превосходное соответствие ACID, что делает его подходящим для управления конфиденциальными финансовыми данными.</w:t>
+      </w:r>
+    </w:p>
+    <w:p>
+      <w:pPr>
+        <w:pStyle w:val="a3"/>
+        <w:numPr>
+          <w:ilvl w:val="0"/>
+          <w:numId w:val="13"/>
+        </w:numPr>
+        <w:spacing w:line="360" w:lineRule="auto"/>
+        <w:jc w:val="both"/>
+        <w:rPr>
+          <w:rFonts w:ascii="Times New Roman" w:hAnsi="Times New Roman" w:cs="Times New Roman"/>
+          <w:sz w:val="28"/>
+          <w:szCs w:val="28"/>
+        </w:rPr>
+      </w:pPr>
+      <w:r>
+        <w:rPr>
+          <w:rFonts w:ascii="Times New Roman" w:hAnsi="Times New Roman" w:cs="Times New Roman"/>
+          <w:sz w:val="28"/>
+          <w:szCs w:val="28"/>
+        </w:rPr>
+        <w:t>Расширенные типы данных: база данных использует различные типы данных (INTEGER, TEXT, NUMERIC, TIMESTAMP WITH TIME ZONE, BOOLEAN, DOUBLE PRECISION). PostgreSQL предлагает богатую поддержку типов данных, включая:</w:t>
+      </w:r>
+    </w:p>
+    <w:p>
+      <w:pPr>
+        <w:pStyle w:val="a3"/>
+        <w:numPr>
+          <w:ilvl w:val="1"/>
+          <w:numId w:val="13"/>
+        </w:numPr>
+        <w:spacing w:line="360" w:lineRule="auto"/>
+        <w:jc w:val="both"/>
+        <w:rPr>
+          <w:rFonts w:ascii="Times New Roman" w:hAnsi="Times New Roman" w:cs="Times New Roman"/>
+          <w:sz w:val="28"/>
+          <w:szCs w:val="28"/>
+        </w:rPr>
+      </w:pPr>
+      <w:r>
+        <w:rPr>
+          <w:rFonts w:ascii="Times New Roman" w:hAnsi="Times New Roman" w:cs="Times New Roman"/>
+          <w:sz w:val="28"/>
+          <w:szCs w:val="28"/>
+        </w:rPr>
+        <w:t>NUMERIC: для точного хранения денежных значений, избегая ошибок представления с плавающей точкой.</w:t>
+      </w:r>
+    </w:p>
+    <w:p>
+      <w:pPr>
+        <w:pStyle w:val="a3"/>
+        <w:numPr>
+          <w:ilvl w:val="1"/>
+          <w:numId w:val="13"/>
+        </w:numPr>
+        <w:spacing w:line="360" w:lineRule="auto"/>
+        <w:jc w:val="both"/>
+        <w:rPr>
+          <w:rFonts w:ascii="Times New Roman" w:hAnsi="Times New Roman" w:cs="Times New Roman"/>
+          <w:sz w:val="28"/>
+          <w:szCs w:val="28"/>
+        </w:rPr>
+      </w:pPr>
+      <w:r>
+        <w:rPr>
+          <w:rFonts w:ascii="Times New Roman" w:hAnsi="Times New Roman" w:cs="Times New Roman"/>
+          <w:sz w:val="28"/>
+          <w:szCs w:val="28"/>
+          <w:lang w:val="en-US"/>
+        </w:rPr>
+        <w:t>TIMESTAMPTZ</w:t>
+      </w:r>
+      <w:r>
+        <w:rPr>
+          <w:rFonts w:ascii="Times New Roman" w:hAnsi="Times New Roman" w:cs="Times New Roman"/>
+          <w:sz w:val="28"/>
+          <w:szCs w:val="28"/>
+        </w:rPr>
+        <w:t>: имеет решающее значение для обработки чувствительных ко времени данных (размещение заказа, выполнение, даты начала/окончания скидки) в разных часовых поясах.</w:t>
+      </w:r>
+    </w:p>
+    <w:p>
+      <w:pPr>
+        <w:pStyle w:val="a3"/>
+        <w:numPr>
+          <w:ilvl w:val="1"/>
+          <w:numId w:val="13"/>
+        </w:numPr>
+        <w:spacing w:line="360" w:lineRule="auto"/>
+        <w:jc w:val="both"/>
+        <w:rPr>
+          <w:rFonts w:ascii="Times New Roman" w:hAnsi="Times New Roman" w:cs="Times New Roman"/>
+          <w:sz w:val="28"/>
+          <w:szCs w:val="28"/>
+        </w:rPr>
+      </w:pPr>
+      <w:r>
+        <w:rPr>
+          <w:rFonts w:ascii="Times New Roman" w:hAnsi="Times New Roman" w:cs="Times New Roman"/>
+          <w:sz w:val="28"/>
+          <w:szCs w:val="28"/>
+        </w:rPr>
+        <w:t>BOOLEAN: для флагов типа c_is_active (статус скидки).</w:t>
+      </w:r>
+    </w:p>
+    <w:p>
+      <w:pPr>
+        <w:pStyle w:val="a3"/>
+        <w:numPr>
+          <w:ilvl w:val="1"/>
+          <w:numId w:val="13"/>
+        </w:numPr>
+        <w:spacing w:line="360" w:lineRule="auto"/>
+        <w:jc w:val="both"/>
+        <w:rPr>
+          <w:rFonts w:ascii="Times New Roman" w:hAnsi="Times New Roman" w:cs="Times New Roman"/>
+          <w:sz w:val="28"/>
+          <w:szCs w:val="28"/>
+        </w:rPr>
+      </w:pPr>
+      <w:r>
+        <w:rPr>
+          <w:rFonts w:ascii="Times New Roman" w:hAnsi="Times New Roman" w:cs="Times New Roman"/>
+          <w:sz w:val="28"/>
+          <w:szCs w:val="28"/>
+        </w:rPr>
+        <w:t>INTEGER, TEXT, DOUBLE PRECISION: для хранения данных общего назначения.</w:t>
+      </w:r>
+    </w:p>
+    <w:p>
+      <w:pPr>
+        <w:pStyle w:val="a3"/>
+        <w:numPr>
+          <w:ilvl w:val="0"/>
+          <w:numId w:val="13"/>
+        </w:numPr>
+        <w:spacing w:line="360" w:lineRule="auto"/>
+        <w:jc w:val="both"/>
+        <w:rPr>
+          <w:rFonts w:ascii="Times New Roman" w:hAnsi="Times New Roman" w:cs="Times New Roman"/>
+          <w:sz w:val="28"/>
+          <w:szCs w:val="28"/>
+        </w:rPr>
+      </w:pPr>
+      <w:r>
+        <w:rPr>
+          <w:rFonts w:ascii="Times New Roman" w:hAnsi="Times New Roman" w:cs="Times New Roman"/>
+          <w:sz w:val="28"/>
+          <w:szCs w:val="28"/>
+        </w:rPr>
+        <w:t xml:space="preserve">Процедурный язык (PL/pgSQL): дизайн в значительной степени опирается на хранимые процедуры и функции (например, category_set, </w:t>
+      </w:r>
+      <w:r>
+        <w:rPr>
+          <w:rFonts w:ascii="Times New Roman" w:hAnsi="Times New Roman" w:cs="Times New Roman"/>
+          <w:sz w:val="28"/>
+          <w:szCs w:val="28"/>
+        </w:rPr>
+        <w:lastRenderedPageBreak/>
+        <w:t>discount_set, get_sales_analytics). PL/pgSQL PostgreSQL — это мощный и надежный процедурный язык для создания сложной логики базы данных. Он предлагает:</w:t>
+      </w:r>
+    </w:p>
+    <w:p>
+      <w:pPr>
+        <w:pStyle w:val="a3"/>
+        <w:numPr>
+          <w:ilvl w:val="1"/>
+          <w:numId w:val="13"/>
+        </w:numPr>
+        <w:spacing w:line="360" w:lineRule="auto"/>
+        <w:jc w:val="both"/>
+        <w:rPr>
+          <w:rFonts w:ascii="Times New Roman" w:hAnsi="Times New Roman" w:cs="Times New Roman"/>
+          <w:sz w:val="28"/>
+          <w:szCs w:val="28"/>
+        </w:rPr>
+      </w:pPr>
+      <w:r>
+        <w:rPr>
+          <w:rFonts w:ascii="Times New Roman" w:hAnsi="Times New Roman" w:cs="Times New Roman"/>
+          <w:sz w:val="28"/>
+          <w:szCs w:val="28"/>
+        </w:rPr>
+        <w:t>Полную поддержку SQL: позволяет встраивать операторы SQL в код.</w:t>
+      </w:r>
+    </w:p>
+    <w:p>
+      <w:pPr>
+        <w:pStyle w:val="a3"/>
+        <w:numPr>
+          <w:ilvl w:val="1"/>
+          <w:numId w:val="13"/>
+        </w:numPr>
+        <w:spacing w:line="360" w:lineRule="auto"/>
+        <w:jc w:val="both"/>
+        <w:rPr>
+          <w:rFonts w:ascii="Times New Roman" w:hAnsi="Times New Roman" w:cs="Times New Roman"/>
+          <w:sz w:val="28"/>
+          <w:szCs w:val="28"/>
+        </w:rPr>
+      </w:pPr>
+      <w:r>
+        <w:rPr>
+          <w:rFonts w:ascii="Times New Roman" w:hAnsi="Times New Roman" w:cs="Times New Roman"/>
+          <w:sz w:val="28"/>
+          <w:szCs w:val="28"/>
+        </w:rPr>
+        <w:t>Управляющие структуры: предоставляет циклы, условные операторы и обработку ошибок.</w:t>
+      </w:r>
+    </w:p>
+    <w:p>
+      <w:pPr>
+        <w:pStyle w:val="a3"/>
+        <w:numPr>
+          <w:ilvl w:val="1"/>
+          <w:numId w:val="13"/>
+        </w:numPr>
+        <w:spacing w:line="360" w:lineRule="auto"/>
+        <w:jc w:val="both"/>
+        <w:rPr>
+          <w:rFonts w:ascii="Times New Roman" w:hAnsi="Times New Roman" w:cs="Times New Roman"/>
+          <w:sz w:val="28"/>
+          <w:szCs w:val="28"/>
+        </w:rPr>
+      </w:pPr>
+      <w:r>
+        <w:rPr>
+          <w:rFonts w:ascii="Times New Roman" w:hAnsi="Times New Roman" w:cs="Times New Roman"/>
+          <w:sz w:val="28"/>
+          <w:szCs w:val="28"/>
+        </w:rPr>
+        <w:t>Управление транзакциями: обеспечивает атомарное выполнение нескольких операций.</w:t>
+      </w:r>
+    </w:p>
+    <w:p>
+      <w:pPr>
+        <w:pStyle w:val="a3"/>
+        <w:numPr>
+          <w:ilvl w:val="1"/>
+          <w:numId w:val="13"/>
+        </w:numPr>
+        <w:spacing w:line="360" w:lineRule="auto"/>
+        <w:jc w:val="both"/>
+        <w:rPr>
+          <w:rFonts w:ascii="Times New Roman" w:hAnsi="Times New Roman" w:cs="Times New Roman"/>
+          <w:sz w:val="28"/>
+          <w:szCs w:val="28"/>
+        </w:rPr>
+      </w:pPr>
+      <w:r>
+        <w:rPr>
+          <w:rFonts w:ascii="Times New Roman" w:hAnsi="Times New Roman" w:cs="Times New Roman"/>
+          <w:sz w:val="28"/>
+          <w:szCs w:val="28"/>
+        </w:rPr>
+        <w:t>Функции безопасности: поддерживает функции прав определяющего, повышая безопасность.</w:t>
+      </w:r>
+    </w:p>
+    <w:p>
+      <w:pPr>
+        <w:pStyle w:val="a3"/>
+        <w:numPr>
+          <w:ilvl w:val="0"/>
+          <w:numId w:val="13"/>
+        </w:numPr>
+        <w:spacing w:line="360" w:lineRule="auto"/>
+        <w:jc w:val="both"/>
+        <w:rPr>
+          <w:rFonts w:ascii="Times New Roman" w:hAnsi="Times New Roman" w:cs="Times New Roman"/>
+          <w:sz w:val="28"/>
+          <w:szCs w:val="28"/>
+        </w:rPr>
+      </w:pPr>
+      <w:r>
+        <w:rPr>
+          <w:rFonts w:ascii="Times New Roman" w:hAnsi="Times New Roman" w:cs="Times New Roman"/>
+          <w:sz w:val="28"/>
+          <w:szCs w:val="28"/>
+        </w:rPr>
+        <w:t>Расширенная индексация: PostgreSQL поддерживает различные методы индексации (B-дерево, GiST, GIN, BRIN), которые необходимы для оптимизации производительности запросов, особенно для:</w:t>
+      </w:r>
+    </w:p>
+    <w:p>
+      <w:pPr>
+        <w:pStyle w:val="a3"/>
+        <w:numPr>
+          <w:ilvl w:val="1"/>
+          <w:numId w:val="13"/>
+        </w:numPr>
+        <w:spacing w:line="360" w:lineRule="auto"/>
+        <w:jc w:val="both"/>
+        <w:rPr>
+          <w:rFonts w:ascii="Times New Roman" w:hAnsi="Times New Roman" w:cs="Times New Roman"/>
+          <w:sz w:val="28"/>
+          <w:szCs w:val="28"/>
+        </w:rPr>
+      </w:pPr>
+      <w:r>
+        <w:rPr>
+          <w:rFonts w:ascii="Times New Roman" w:hAnsi="Times New Roman" w:cs="Times New Roman"/>
+          <w:sz w:val="28"/>
+          <w:szCs w:val="28"/>
+        </w:rPr>
+        <w:t>Фильтрация продуктов по категориям: индексация id_category в products.t_model или связующей таблицы между продуктами и категориями.</w:t>
+      </w:r>
+    </w:p>
+    <w:p>
+      <w:pPr>
+        <w:pStyle w:val="a3"/>
+        <w:numPr>
+          <w:ilvl w:val="1"/>
+          <w:numId w:val="13"/>
+        </w:numPr>
+        <w:spacing w:line="360" w:lineRule="auto"/>
+        <w:jc w:val="both"/>
+        <w:rPr>
+          <w:rFonts w:ascii="Times New Roman" w:hAnsi="Times New Roman" w:cs="Times New Roman"/>
+          <w:sz w:val="28"/>
+          <w:szCs w:val="28"/>
+        </w:rPr>
+      </w:pPr>
+      <w:r>
+        <w:rPr>
+          <w:rFonts w:ascii="Times New Roman" w:hAnsi="Times New Roman" w:cs="Times New Roman"/>
+          <w:sz w:val="28"/>
+          <w:szCs w:val="28"/>
+        </w:rPr>
+        <w:t>Поиск продуктов: использование полнотекстовой индексации по c_name и c_description.</w:t>
+      </w:r>
+    </w:p>
+    <w:p>
+      <w:pPr>
+        <w:pStyle w:val="a3"/>
+        <w:numPr>
+          <w:ilvl w:val="1"/>
+          <w:numId w:val="13"/>
+        </w:numPr>
+        <w:spacing w:line="360" w:lineRule="auto"/>
+        <w:jc w:val="both"/>
+        <w:rPr>
+          <w:rFonts w:ascii="Times New Roman" w:hAnsi="Times New Roman" w:cs="Times New Roman"/>
+          <w:sz w:val="28"/>
+          <w:szCs w:val="28"/>
+        </w:rPr>
+      </w:pPr>
+      <w:r>
+        <w:rPr>
+          <w:rFonts w:ascii="Times New Roman" w:hAnsi="Times New Roman" w:cs="Times New Roman"/>
+          <w:sz w:val="28"/>
+          <w:szCs w:val="28"/>
+        </w:rPr>
+        <w:t>Анализ данных о продажах: индексация по столбцам даты и атрибутам группировки.</w:t>
+      </w:r>
+    </w:p>
+    <w:p>
+      <w:pPr>
+        <w:pStyle w:val="a3"/>
+        <w:numPr>
+          <w:ilvl w:val="0"/>
+          <w:numId w:val="13"/>
+        </w:numPr>
+        <w:spacing w:line="360" w:lineRule="auto"/>
+        <w:jc w:val="both"/>
+        <w:rPr>
+          <w:rFonts w:ascii="Times New Roman" w:hAnsi="Times New Roman" w:cs="Times New Roman"/>
+          <w:sz w:val="28"/>
+          <w:szCs w:val="28"/>
+        </w:rPr>
+      </w:pPr>
+      <w:r>
+        <w:rPr>
+          <w:rFonts w:ascii="Times New Roman" w:hAnsi="Times New Roman" w:cs="Times New Roman"/>
+          <w:sz w:val="28"/>
+          <w:szCs w:val="28"/>
+        </w:rPr>
+        <w:t>Расширяемость: PostgreSQL обладает высокой расширяемостью, что позволяет добавлять пользовательские типы данных, функции и операторы для удовлетворения конкретных требований приложения.</w:t>
+      </w:r>
+    </w:p>
+    <w:p>
+      <w:pPr>
+        <w:pStyle w:val="a3"/>
+        <w:numPr>
+          <w:ilvl w:val="0"/>
+          <w:numId w:val="13"/>
+        </w:numPr>
+        <w:spacing w:line="360" w:lineRule="auto"/>
+        <w:jc w:val="both"/>
+        <w:rPr>
+          <w:rFonts w:ascii="Times New Roman" w:hAnsi="Times New Roman" w:cs="Times New Roman"/>
+          <w:sz w:val="28"/>
+          <w:szCs w:val="28"/>
+        </w:rPr>
+      </w:pPr>
+      <w:r>
+        <w:rPr>
+          <w:rFonts w:ascii="Times New Roman" w:hAnsi="Times New Roman" w:cs="Times New Roman"/>
+          <w:sz w:val="28"/>
+          <w:szCs w:val="28"/>
+        </w:rPr>
+        <w:t xml:space="preserve">Управление параллелизмом: схема указывает на управление запасами и обработку заказов. Надежные механизмы управления параллелизмом PostgreSQL (MVCC — Multi-Version Concurrency Control) гарантируют, что несколько пользователей могут получать доступ к данным и изменять их одновременно без конфликтов. Это необходимо для </w:t>
+      </w:r>
+      <w:r>
+        <w:rPr>
+          <w:rFonts w:ascii="Times New Roman" w:hAnsi="Times New Roman" w:cs="Times New Roman"/>
+          <w:sz w:val="28"/>
+          <w:szCs w:val="28"/>
+        </w:rPr>
+        <w:lastRenderedPageBreak/>
+        <w:t xml:space="preserve">поддержания согласованности данных в среде электронной коммерции с высоким трафиком. </w:t>
+      </w:r>
+    </w:p>
+    <w:p>
+      <w:pPr>
+        <w:pStyle w:val="a3"/>
+        <w:numPr>
+          <w:ilvl w:val="0"/>
+          <w:numId w:val="13"/>
+        </w:numPr>
+        <w:spacing w:line="360" w:lineRule="auto"/>
+        <w:jc w:val="both"/>
+        <w:rPr>
+          <w:rFonts w:ascii="Times New Roman" w:hAnsi="Times New Roman" w:cs="Times New Roman"/>
+          <w:sz w:val="28"/>
+          <w:szCs w:val="28"/>
+        </w:rPr>
+      </w:pPr>
+      <w:r>
+        <w:rPr>
+          <w:rFonts w:ascii="Times New Roman" w:hAnsi="Times New Roman" w:cs="Times New Roman"/>
+          <w:sz w:val="28"/>
+          <w:szCs w:val="28"/>
+        </w:rPr>
+        <w:t>Безопасность: PostgreSQL предоставляет надежные функции безопасности, в том числе:</w:t>
+      </w:r>
+    </w:p>
+    <w:p>
+      <w:pPr>
+        <w:pStyle w:val="a3"/>
+        <w:numPr>
+          <w:ilvl w:val="1"/>
+          <w:numId w:val="13"/>
+        </w:numPr>
+        <w:spacing w:line="360" w:lineRule="auto"/>
+        <w:jc w:val="both"/>
+        <w:rPr>
+          <w:rFonts w:ascii="Times New Roman" w:hAnsi="Times New Roman" w:cs="Times New Roman"/>
+          <w:sz w:val="28"/>
+          <w:szCs w:val="28"/>
+        </w:rPr>
+      </w:pPr>
+      <w:r>
+        <w:rPr>
+          <w:rFonts w:ascii="Times New Roman" w:hAnsi="Times New Roman" w:cs="Times New Roman"/>
+          <w:sz w:val="28"/>
+          <w:szCs w:val="28"/>
+        </w:rPr>
+        <w:t>Аутентификация и авторизация: контроль того, кто может получить доступ к базе данных и что они могут делать.</w:t>
+      </w:r>
+    </w:p>
+    <w:p>
+      <w:pPr>
+        <w:pStyle w:val="a3"/>
+        <w:numPr>
+          <w:ilvl w:val="1"/>
+          <w:numId w:val="13"/>
+        </w:numPr>
+        <w:spacing w:line="360" w:lineRule="auto"/>
+        <w:jc w:val="both"/>
+        <w:rPr>
+          <w:rFonts w:ascii="Times New Roman" w:hAnsi="Times New Roman" w:cs="Times New Roman"/>
+          <w:sz w:val="28"/>
+          <w:szCs w:val="28"/>
+        </w:rPr>
+      </w:pPr>
+      <w:r>
+        <w:rPr>
+          <w:rFonts w:ascii="Times New Roman" w:hAnsi="Times New Roman" w:cs="Times New Roman"/>
+          <w:sz w:val="28"/>
+          <w:szCs w:val="28"/>
+        </w:rPr>
+        <w:t>Безопасность на уровне строк: контроль того, к каким строкам пользователь может получить доступ в таблице.</w:t>
+      </w:r>
+    </w:p>
+    <w:p>
+      <w:pPr>
+        <w:pStyle w:val="a3"/>
+        <w:numPr>
+          <w:ilvl w:val="1"/>
+          <w:numId w:val="13"/>
+        </w:numPr>
+        <w:spacing w:line="360" w:lineRule="auto"/>
+        <w:jc w:val="both"/>
+        <w:rPr>
+          <w:rFonts w:ascii="Times New Roman" w:hAnsi="Times New Roman" w:cs="Times New Roman"/>
+          <w:sz w:val="28"/>
+          <w:szCs w:val="28"/>
+        </w:rPr>
+      </w:pPr>
+      <w:r>
+        <w:rPr>
+          <w:rFonts w:ascii="Times New Roman" w:hAnsi="Times New Roman" w:cs="Times New Roman"/>
+          <w:sz w:val="28"/>
+          <w:szCs w:val="28"/>
+        </w:rPr>
+        <w:t>Аудит: отслеживание активности базы данных в целях безопасности и соответствия требованиям.</w:t>
+      </w:r>
+    </w:p>
+    <w:p>
+      <w:pPr>
+        <w:pStyle w:val="a3"/>
+        <w:numPr>
+          <w:ilvl w:val="0"/>
+          <w:numId w:val="13"/>
+        </w:numPr>
+        <w:spacing w:line="360" w:lineRule="auto"/>
+        <w:jc w:val="both"/>
+        <w:rPr>
+          <w:rFonts w:ascii="Times New Roman" w:hAnsi="Times New Roman" w:cs="Times New Roman"/>
+          <w:sz w:val="28"/>
+          <w:szCs w:val="28"/>
+        </w:rPr>
+      </w:pPr>
+      <w:r>
+        <w:rPr>
+          <w:rFonts w:ascii="Times New Roman" w:hAnsi="Times New Roman" w:cs="Times New Roman"/>
+          <w:sz w:val="28"/>
+          <w:szCs w:val="28"/>
+        </w:rPr>
+        <w:t>Поддержка JSON и JSONB: схема не использует JSON напрямую, но если вам нужно хранить гибкие структуры данных (например, спецификации продуктов с различными атрибутами), типы данных JSON и JSONB PostgreSQL обеспечивают эффективные возможности хранения и запросов.</w:t>
+      </w:r>
+    </w:p>
+    <w:p>
+      <w:pPr>
+        <w:pStyle w:val="a3"/>
+        <w:numPr>
+          <w:ilvl w:val="0"/>
+          <w:numId w:val="13"/>
+        </w:numPr>
+        <w:spacing w:line="360" w:lineRule="auto"/>
+        <w:jc w:val="both"/>
+        <w:rPr>
+          <w:rFonts w:ascii="Times New Roman" w:hAnsi="Times New Roman" w:cs="Times New Roman"/>
+          <w:sz w:val="28"/>
+          <w:szCs w:val="28"/>
+        </w:rPr>
+      </w:pPr>
+      <w:r>
+        <w:rPr>
+          <w:rFonts w:ascii="Times New Roman" w:hAnsi="Times New Roman" w:cs="Times New Roman"/>
+          <w:sz w:val="28"/>
+          <w:szCs w:val="28"/>
+        </w:rPr>
+        <w:t>Сообщество и поддержка: PostgreSQL имеет большое и активное сообщество разработчиков ПО с открытым исходным кодом, предоставляющее обширную документацию, учебные пособия и форумы поддержки. Также доступны варианты коммерческой поддержки.</w:t>
+      </w:r>
+    </w:p>
+    <w:p>
+      <w:pPr>
+        <w:pStyle w:val="a3"/>
+        <w:numPr>
+          <w:ilvl w:val="0"/>
+          <w:numId w:val="13"/>
+        </w:numPr>
+        <w:spacing w:line="360" w:lineRule="auto"/>
+        <w:jc w:val="both"/>
+        <w:rPr>
+          <w:sz w:val="28"/>
+          <w:szCs w:val="28"/>
+        </w:rPr>
+      </w:pPr>
+      <w:r>
+        <w:rPr>
+          <w:rFonts w:ascii="Times New Roman" w:hAnsi="Times New Roman" w:cs="Times New Roman"/>
+          <w:sz w:val="28"/>
+          <w:szCs w:val="28"/>
+        </w:rPr>
+        <w:t>Экономическая эффективность: как СУБД с открытым исходным кодом, PostgreSQL устраняет затраты на лицензирование, что делает его привлекательным вариантом для проектов с бюджетными ограничениями.</w:t>
+      </w:r>
+      <w:r>
+        <w:rPr>
+          <w:sz w:val="28"/>
+          <w:szCs w:val="28"/>
+        </w:rPr>
+        <w:br w:type="page"/>
+      </w:r>
+    </w:p>
+    <w:p>
+      <w:pPr>
+        <w:pStyle w:val="1"/>
+      </w:pPr>
+      <w:bookmarkStart w:id="19" w:name="_Toc167455052"/>
+      <w:bookmarkStart w:id="20" w:name="_Toc168159807"/>
+      <w:bookmarkStart w:id="21" w:name="_Toc198801115"/>
+      <w:r>
+        <w:lastRenderedPageBreak/>
+        <w:t>ЗАКЛЮЧЕНИЕ</w:t>
       </w:r>
       <w:bookmarkEnd w:id="19"/>
       <w:bookmarkEnd w:id="20"/>
       <w:bookmarkEnd w:id="21"/>
-    </w:p>
-    <w:p>
-      <w:pPr>
-        <w:spacing w:line="360" w:lineRule="auto"/>
-        <w:ind w:firstLine="709"/>
-        <w:jc w:val="both"/>
-        <w:rPr>
-          <w:sz w:val="28"/>
-          <w:szCs w:val="28"/>
-        </w:rPr>
-      </w:pPr>
-      <w:r>
-        <w:rPr>
-          <w:sz w:val="28"/>
-          <w:szCs w:val="28"/>
-        </w:rPr>
-        <w:t xml:space="preserve">Бизнес-логика информационной системы </w:t>
-      </w:r>
-      <w:r>
-        <w:rPr>
-          <w:sz w:val="28"/>
-          <w:szCs w:val="28"/>
-        </w:rPr>
-        <w:t>розничного магазина</w:t>
-      </w:r>
-      <w:r>
-        <w:rPr>
-          <w:sz w:val="28"/>
-          <w:szCs w:val="28"/>
-        </w:rPr>
-        <w:t xml:space="preserve"> реализована в виде набора хранимых </w:t>
-      </w:r>
-      <w:r>
-        <w:rPr>
-          <w:sz w:val="28"/>
-          <w:szCs w:val="28"/>
-        </w:rPr>
-        <w:t>функций</w:t>
-      </w:r>
-      <w:r>
-        <w:rPr>
-          <w:sz w:val="28"/>
-          <w:szCs w:val="28"/>
-        </w:rPr>
-        <w:t>, обеспечивающих ключевые процессы жизненного цик</w:t>
-      </w:r>
-      <w:r>
-        <w:rPr>
-          <w:sz w:val="28"/>
-          <w:szCs w:val="28"/>
-        </w:rPr>
-        <w:t>ла клиентского заказа, включая:</w:t>
-      </w:r>
-    </w:p>
-    <w:p>
-      <w:pPr>
-        <w:pStyle w:val="a3"/>
-        <w:numPr>
-          <w:ilvl w:val="0"/>
-          <w:numId w:val="8"/>
-        </w:numPr>
-        <w:spacing w:after="0" w:line="360" w:lineRule="auto"/>
-        <w:jc w:val="both"/>
-        <w:rPr>
-          <w:rFonts w:ascii="Times New Roman" w:hAnsi="Times New Roman" w:cs="Times New Roman"/>
-          <w:sz w:val="28"/>
-          <w:szCs w:val="28"/>
-        </w:rPr>
-      </w:pPr>
-      <w:r>
-        <w:rPr>
-          <w:rFonts w:ascii="Times New Roman" w:hAnsi="Times New Roman" w:cs="Times New Roman"/>
-          <w:sz w:val="28"/>
-          <w:szCs w:val="28"/>
-        </w:rPr>
-        <w:t>получение списка товаров по категории;</w:t>
-      </w:r>
-    </w:p>
-    <w:p>
-      <w:pPr>
-        <w:pStyle w:val="a3"/>
-        <w:numPr>
-          <w:ilvl w:val="0"/>
-          <w:numId w:val="8"/>
-        </w:numPr>
-        <w:spacing w:after="0" w:line="360" w:lineRule="auto"/>
-        <w:jc w:val="both"/>
-        <w:rPr>
-          <w:rFonts w:ascii="Times New Roman" w:hAnsi="Times New Roman" w:cs="Times New Roman"/>
-          <w:sz w:val="28"/>
-          <w:szCs w:val="28"/>
-        </w:rPr>
-      </w:pPr>
-      <w:r>
-        <w:rPr>
-          <w:rFonts w:ascii="Times New Roman" w:hAnsi="Times New Roman" w:cs="Times New Roman"/>
-          <w:sz w:val="28"/>
-          <w:szCs w:val="28"/>
-        </w:rPr>
-        <w:t xml:space="preserve">получение количества данных товаров на </w:t>
-      </w:r>
-      <w:r>
-        <w:rPr>
-          <w:rFonts w:ascii="Times New Roman" w:hAnsi="Times New Roman" w:cs="Times New Roman"/>
-          <w:sz w:val="28"/>
-          <w:szCs w:val="28"/>
-        </w:rPr>
-        <w:t>складах</w:t>
-      </w:r>
-      <w:r>
-        <w:rPr>
-          <w:rFonts w:ascii="Times New Roman" w:hAnsi="Times New Roman" w:cs="Times New Roman"/>
-          <w:sz w:val="28"/>
-          <w:szCs w:val="28"/>
-        </w:rPr>
-        <w:t>;</w:t>
-      </w:r>
-    </w:p>
-    <w:p>
-      <w:pPr>
-        <w:pStyle w:val="a3"/>
-        <w:numPr>
-          <w:ilvl w:val="0"/>
-          <w:numId w:val="8"/>
-        </w:numPr>
-        <w:spacing w:after="0" w:line="360" w:lineRule="auto"/>
-        <w:jc w:val="both"/>
-        <w:rPr>
-          <w:rFonts w:ascii="Times New Roman" w:hAnsi="Times New Roman" w:cs="Times New Roman"/>
-          <w:sz w:val="28"/>
-          <w:szCs w:val="28"/>
-        </w:rPr>
-      </w:pPr>
-      <w:r>
-        <w:rPr>
-          <w:rFonts w:ascii="Times New Roman" w:hAnsi="Times New Roman" w:cs="Times New Roman"/>
-          <w:sz w:val="28"/>
-          <w:szCs w:val="28"/>
-        </w:rPr>
-        <w:t>добавление товара в корзину пользователя</w:t>
-      </w:r>
-      <w:r>
-        <w:rPr>
-          <w:rFonts w:ascii="Times New Roman" w:hAnsi="Times New Roman" w:cs="Times New Roman"/>
-          <w:sz w:val="28"/>
-          <w:szCs w:val="28"/>
-        </w:rPr>
-        <w:t>;</w:t>
-      </w:r>
-    </w:p>
-    <w:p>
-      <w:pPr>
-        <w:pStyle w:val="a3"/>
-        <w:numPr>
-          <w:ilvl w:val="0"/>
-          <w:numId w:val="8"/>
-        </w:numPr>
-        <w:spacing w:after="0" w:line="360" w:lineRule="auto"/>
-        <w:jc w:val="both"/>
-        <w:rPr>
-          <w:rFonts w:ascii="Times New Roman" w:hAnsi="Times New Roman" w:cs="Times New Roman"/>
-          <w:sz w:val="28"/>
-          <w:szCs w:val="28"/>
-        </w:rPr>
-      </w:pPr>
-      <w:r>
-        <w:rPr>
-          <w:rFonts w:ascii="Times New Roman" w:hAnsi="Times New Roman" w:cs="Times New Roman"/>
-          <w:sz w:val="28"/>
-          <w:szCs w:val="28"/>
-        </w:rPr>
-        <w:t>получение скидки на товар;</w:t>
-      </w:r>
-    </w:p>
-    <w:p>
-      <w:pPr>
-        <w:pStyle w:val="a3"/>
-        <w:numPr>
-          <w:ilvl w:val="0"/>
-          <w:numId w:val="8"/>
-        </w:numPr>
-        <w:spacing w:after="0" w:line="360" w:lineRule="auto"/>
-        <w:jc w:val="both"/>
-        <w:rPr>
-          <w:rFonts w:ascii="Times New Roman" w:hAnsi="Times New Roman" w:cs="Times New Roman"/>
-          <w:sz w:val="28"/>
-          <w:szCs w:val="28"/>
-        </w:rPr>
-      </w:pPr>
-      <w:r>
-        <w:rPr>
-          <w:rFonts w:ascii="Times New Roman" w:hAnsi="Times New Roman" w:cs="Times New Roman"/>
-          <w:sz w:val="28"/>
-          <w:szCs w:val="28"/>
-        </w:rPr>
-        <w:t>получение скидки на категории товаров;</w:t>
-      </w:r>
-    </w:p>
-    <w:p>
-      <w:pPr>
-        <w:pStyle w:val="a3"/>
-        <w:numPr>
-          <w:ilvl w:val="0"/>
-          <w:numId w:val="8"/>
-        </w:numPr>
-        <w:spacing w:after="0" w:line="360" w:lineRule="auto"/>
-        <w:jc w:val="both"/>
-        <w:rPr>
-          <w:rFonts w:ascii="Times New Roman" w:hAnsi="Times New Roman" w:cs="Times New Roman"/>
-          <w:sz w:val="28"/>
-          <w:szCs w:val="28"/>
-        </w:rPr>
-      </w:pPr>
-      <w:r>
-        <w:rPr>
-          <w:rFonts w:ascii="Times New Roman" w:hAnsi="Times New Roman" w:cs="Times New Roman"/>
-          <w:sz w:val="28"/>
-          <w:szCs w:val="28"/>
-        </w:rPr>
-        <w:t>получение скидки клиента;</w:t>
-      </w:r>
-    </w:p>
-    <w:p>
-      <w:pPr>
-        <w:pStyle w:val="a3"/>
-        <w:numPr>
-          <w:ilvl w:val="0"/>
-          <w:numId w:val="8"/>
-        </w:numPr>
-        <w:spacing w:after="0" w:line="360" w:lineRule="auto"/>
-        <w:jc w:val="both"/>
-        <w:rPr>
-          <w:rFonts w:ascii="Times New Roman" w:hAnsi="Times New Roman" w:cs="Times New Roman"/>
-          <w:sz w:val="28"/>
-          <w:szCs w:val="28"/>
-        </w:rPr>
-      </w:pPr>
-      <w:r>
-        <w:rPr>
-          <w:rFonts w:ascii="Times New Roman" w:hAnsi="Times New Roman" w:cs="Times New Roman"/>
-          <w:sz w:val="28"/>
-          <w:szCs w:val="28"/>
-        </w:rPr>
-        <w:t>получение аналитики продаж за определенный период.</w:t>
-      </w:r>
-    </w:p>
-    <w:p>
-      <w:pPr>
-        <w:spacing w:line="360" w:lineRule="auto"/>
-        <w:ind w:firstLine="709"/>
-        <w:jc w:val="both"/>
-        <w:rPr>
-          <w:sz w:val="28"/>
-          <w:szCs w:val="28"/>
-        </w:rPr>
-      </w:pPr>
-      <w:r>
-        <w:rPr>
-          <w:sz w:val="28"/>
-          <w:szCs w:val="28"/>
-        </w:rPr>
-        <w:t xml:space="preserve">Эти </w:t>
-      </w:r>
-      <w:r>
-        <w:rPr>
-          <w:sz w:val="28"/>
-          <w:szCs w:val="28"/>
-        </w:rPr>
-        <w:t>функции</w:t>
-      </w:r>
-      <w:r>
-        <w:rPr>
-          <w:sz w:val="28"/>
-          <w:szCs w:val="28"/>
-        </w:rPr>
-        <w:t xml:space="preserve"> не только демонстрируют работу с данными, но и реализуют важнейшие бизнес-правила </w:t>
-      </w:r>
-      <w:r>
-        <w:rPr>
-          <w:sz w:val="28"/>
-          <w:szCs w:val="28"/>
-        </w:rPr>
-        <w:t>розничного</w:t>
-      </w:r>
-      <w:r>
-        <w:rPr>
-          <w:sz w:val="28"/>
-          <w:szCs w:val="28"/>
-        </w:rPr>
-        <w:t xml:space="preserve"> процесса.</w:t>
-      </w:r>
-      <w:r>
-        <w:rPr>
-          <w:sz w:val="28"/>
-          <w:szCs w:val="28"/>
-        </w:rPr>
-        <w:t xml:space="preserve"> </w:t>
-      </w:r>
-      <w:r>
-        <w:rPr>
-          <w:sz w:val="28"/>
-          <w:szCs w:val="28"/>
-        </w:rPr>
-        <w:t xml:space="preserve">Подробно с кодом </w:t>
-      </w:r>
-      <w:r>
-        <w:rPr>
-          <w:sz w:val="28"/>
-          <w:szCs w:val="28"/>
-        </w:rPr>
-        <w:t>пользовательских функций</w:t>
-      </w:r>
-      <w:r>
-        <w:rPr>
-          <w:sz w:val="28"/>
-          <w:szCs w:val="28"/>
-        </w:rPr>
-        <w:t xml:space="preserve"> можно ознакомиться в документе «Текст программы». С примером использования </w:t>
-      </w:r>
-      <w:r>
-        <w:rPr>
-          <w:sz w:val="28"/>
-          <w:szCs w:val="28"/>
-        </w:rPr>
-        <w:t>функций</w:t>
-      </w:r>
-      <w:r>
-        <w:rPr>
-          <w:sz w:val="28"/>
-          <w:szCs w:val="28"/>
-        </w:rPr>
-        <w:t xml:space="preserve"> можно ознакомиться в документе «Описание программы».</w:t>
-      </w:r>
-    </w:p>
-    <w:p>
-      <w:pPr>
-        <w:suppressAutoHyphens w:val="0"/>
-        <w:spacing w:after="160" w:line="259" w:lineRule="auto"/>
-        <w:rPr>
-          <w:sz w:val="28"/>
-          <w:szCs w:val="28"/>
-        </w:rPr>
-      </w:pPr>
-      <w:r>
-        <w:rPr>
-          <w:sz w:val="28"/>
-          <w:szCs w:val="28"/>
-        </w:rPr>
-        <w:br w:type="page"/>
-      </w:r>
-    </w:p>
-    <w:p>
-      <w:pPr>
-        <w:pStyle w:val="1"/>
-      </w:pPr>
-      <w:bookmarkStart w:id="22" w:name="_Toc167455052"/>
-      <w:bookmarkStart w:id="23" w:name="_Toc168159807"/>
-      <w:bookmarkStart w:id="24" w:name="_Toc197612456"/>
-      <w:r>
-        <w:lastRenderedPageBreak/>
-        <w:t>ЗАКЛЮЧЕНИЕ</w:t>
-      </w:r>
-      <w:bookmarkEnd w:id="22"/>
-      <w:bookmarkEnd w:id="23"/>
-      <w:bookmarkEnd w:id="24"/>
     </w:p>
     <w:p>
       <w:pPr>
@@ -6645,16 +6619,16 @@
       <w:pPr>
         <w:pStyle w:val="1"/>
       </w:pPr>
-      <w:bookmarkStart w:id="25" w:name="_Toc167455053"/>
-      <w:bookmarkStart w:id="26" w:name="_Toc168159808"/>
-      <w:bookmarkStart w:id="27" w:name="_Toc197612457"/>
+      <w:bookmarkStart w:id="22" w:name="_Toc167455053"/>
+      <w:bookmarkStart w:id="23" w:name="_Toc168159808"/>
+      <w:bookmarkStart w:id="24" w:name="_Toc198801116"/>
       <w:r>
         <w:lastRenderedPageBreak/>
         <w:t>СПИСОК ИСПОЛЬЗОВАННЫХ ИСТОЧНИКОВ</w:t>
       </w:r>
-      <w:bookmarkEnd w:id="25"/>
-      <w:bookmarkEnd w:id="26"/>
-      <w:bookmarkEnd w:id="27"/>
+      <w:bookmarkEnd w:id="22"/>
+      <w:bookmarkEnd w:id="23"/>
+      <w:bookmarkEnd w:id="24"/>
     </w:p>
     <w:p>
       <w:pPr>
@@ -7408,6 +7382,155 @@
     </w:lvl>
   </w:abstractNum>
   <w:abstractNum w:abstractNumId="3" w15:restartNumberingAfterBreak="0">
+    <w:nsid w:val="47EB55CC"/>
+    <w:multiLevelType w:val="multilevel"/>
+    <w:tmpl w:val="C438183C"/>
+    <w:lvl w:ilvl="0">
+      <w:start w:val="1"/>
+      <w:numFmt w:val="bullet"/>
+      <w:lvlText w:val=""/>
+      <w:lvlJc w:val="left"/>
+      <w:pPr>
+        <w:tabs>
+          <w:tab w:val="num" w:pos="720"/>
+        </w:tabs>
+        <w:ind w:left="720" w:hanging="360"/>
+      </w:pPr>
+      <w:rPr>
+        <w:rFonts w:ascii="Symbol" w:hAnsi="Symbol" w:hint="default"/>
+        <w:sz w:val="20"/>
+      </w:rPr>
+    </w:lvl>
+    <w:lvl w:ilvl="1">
+      <w:start w:val="1"/>
+      <w:numFmt w:val="bullet"/>
+      <w:lvlText w:val="o"/>
+      <w:lvlJc w:val="left"/>
+      <w:pPr>
+        <w:tabs>
+          <w:tab w:val="num" w:pos="1440"/>
+        </w:tabs>
+        <w:ind w:left="1440" w:hanging="360"/>
+      </w:pPr>
+      <w:rPr>
+        <w:rFonts w:ascii="Courier New" w:hAnsi="Courier New" w:hint="default"/>
+        <w:sz w:val="20"/>
+      </w:rPr>
+    </w:lvl>
+    <w:lvl w:ilvl="2">
+      <w:start w:val="1"/>
+      <w:numFmt w:val="bullet"/>
+      <w:lvlText w:val=""/>
+      <w:lvlJc w:val="left"/>
+      <w:pPr>
+        <w:tabs>
+          <w:tab w:val="num" w:pos="2160"/>
+        </w:tabs>
+        <w:ind w:left="2160" w:hanging="360"/>
+      </w:pPr>
+      <w:rPr>
+        <w:rFonts w:ascii="Wingdings" w:hAnsi="Wingdings" w:hint="default"/>
+        <w:sz w:val="20"/>
+      </w:rPr>
+    </w:lvl>
+    <w:lvl w:ilvl="3" w:tentative="1">
+      <w:start w:val="1"/>
+      <w:numFmt w:val="bullet"/>
+      <w:lvlText w:val=""/>
+      <w:lvlJc w:val="left"/>
+      <w:pPr>
+        <w:tabs>
+          <w:tab w:val="num" w:pos="2880"/>
+        </w:tabs>
+        <w:ind w:left="2880" w:hanging="360"/>
+      </w:pPr>
+      <w:rPr>
+        <w:rFonts w:ascii="Wingdings" w:hAnsi="Wingdings" w:hint="default"/>
+        <w:sz w:val="20"/>
+      </w:rPr>
+    </w:lvl>
+    <w:lvl w:ilvl="4" w:tentative="1">
+      <w:start w:val="1"/>
+      <w:numFmt w:val="bullet"/>
+      <w:lvlText w:val=""/>
+      <w:lvlJc w:val="left"/>
+      <w:pPr>
+        <w:tabs>
+          <w:tab w:val="num" w:pos="3600"/>
+        </w:tabs>
+        <w:ind w:left="3600" w:hanging="360"/>
+      </w:pPr>
+      <w:rPr>
+        <w:rFonts w:ascii="Wingdings" w:hAnsi="Wingdings" w:hint="default"/>
+        <w:sz w:val="20"/>
+      </w:rPr>
+    </w:lvl>
+    <w:lvl w:ilvl="5" w:tentative="1">
+      <w:start w:val="1"/>
+      <w:numFmt w:val="bullet"/>
+      <w:lvlText w:val=""/>
+      <w:lvlJc w:val="left"/>
+      <w:pPr>
+        <w:tabs>
+          <w:tab w:val="num" w:pos="4320"/>
+        </w:tabs>
+        <w:ind w:left="4320" w:hanging="360"/>
+      </w:pPr>
+      <w:rPr>
+        <w:rFonts w:ascii="Wingdings" w:hAnsi="Wingdings" w:hint="default"/>
+        <w:sz w:val="20"/>
+      </w:rPr>
+    </w:lvl>
+    <w:lvl w:ilvl="6" w:tentative="1">
+      <w:start w:val="1"/>
+      <w:numFmt w:val="bullet"/>
+      <w:lvlText w:val=""/>
+      <w:lvlJc w:val="left"/>
+      <w:pPr>
+        <w:tabs>
+          <w:tab w:val="num" w:pos="5040"/>
+        </w:tabs>
+        <w:ind w:left="5040" w:hanging="360"/>
+      </w:pPr>
+      <w:rPr>
+        <w:rFonts w:ascii="Wingdings" w:hAnsi="Wingdings" w:hint="default"/>
+        <w:sz w:val="20"/>
+      </w:rPr>
+    </w:lvl>
+    <w:lvl w:ilvl="7" w:tentative="1">
+      <w:start w:val="1"/>
+      <w:numFmt w:val="bullet"/>
+      <w:lvlText w:val=""/>
+      <w:lvlJc w:val="left"/>
+      <w:pPr>
+        <w:tabs>
+          <w:tab w:val="num" w:pos="5760"/>
+        </w:tabs>
+        <w:ind w:left="5760" w:hanging="360"/>
+      </w:pPr>
+      <w:rPr>
+        <w:rFonts w:ascii="Wingdings" w:hAnsi="Wingdings" w:hint="default"/>
+        <w:sz w:val="20"/>
+      </w:rPr>
+    </w:lvl>
+    <w:lvl w:ilvl="8" w:tentative="1">
+      <w:start w:val="1"/>
+      <w:numFmt w:val="bullet"/>
+      <w:lvlText w:val=""/>
+      <w:lvlJc w:val="left"/>
+      <w:pPr>
+        <w:tabs>
+          <w:tab w:val="num" w:pos="6480"/>
+        </w:tabs>
+        <w:ind w:left="6480" w:hanging="360"/>
+      </w:pPr>
+      <w:rPr>
+        <w:rFonts w:ascii="Wingdings" w:hAnsi="Wingdings" w:hint="default"/>
+        <w:sz w:val="20"/>
+      </w:rPr>
+    </w:lvl>
+  </w:abstractNum>
+  <w:abstractNum w:abstractNumId="4" w15:restartNumberingAfterBreak="0">
     <w:nsid w:val="49EE775B"/>
     <w:multiLevelType w:val="hybridMultilevel"/>
     <w:tmpl w:val="C792CA66"/>
@@ -7497,7 +7620,7 @@
       </w:pPr>
     </w:lvl>
   </w:abstractNum>
-  <w:abstractNum w:abstractNumId="4" w15:restartNumberingAfterBreak="0">
+  <w:abstractNum w:abstractNumId="5" w15:restartNumberingAfterBreak="0">
     <w:nsid w:val="56BE7964"/>
     <w:multiLevelType w:val="multilevel"/>
     <w:tmpl w:val="A704E58C"/>
@@ -7646,7 +7769,7 @@
       </w:rPr>
     </w:lvl>
   </w:abstractNum>
-  <w:abstractNum w:abstractNumId="5" w15:restartNumberingAfterBreak="0">
+  <w:abstractNum w:abstractNumId="6" w15:restartNumberingAfterBreak="0">
     <w:nsid w:val="63463C04"/>
     <w:multiLevelType w:val="multilevel"/>
     <w:tmpl w:val="3F98073E"/>
@@ -7795,7 +7918,7 @@
       </w:rPr>
     </w:lvl>
   </w:abstractNum>
-  <w:abstractNum w:abstractNumId="6" w15:restartNumberingAfterBreak="0">
+  <w:abstractNum w:abstractNumId="7" w15:restartNumberingAfterBreak="0">
     <w:nsid w:val="6B5C6781"/>
     <w:multiLevelType w:val="hybridMultilevel"/>
     <w:tmpl w:val="2C4A5712"/>
@@ -7885,7 +8008,7 @@
       </w:pPr>
     </w:lvl>
   </w:abstractNum>
-  <w:abstractNum w:abstractNumId="7" w15:restartNumberingAfterBreak="0">
+  <w:abstractNum w:abstractNumId="8" w15:restartNumberingAfterBreak="0">
     <w:nsid w:val="72A15FBA"/>
     <w:multiLevelType w:val="hybridMultilevel"/>
     <w:tmpl w:val="A36864BE"/>
@@ -7975,7 +8098,7 @@
       </w:pPr>
     </w:lvl>
   </w:abstractNum>
-  <w:abstractNum w:abstractNumId="8" w15:restartNumberingAfterBreak="0">
+  <w:abstractNum w:abstractNumId="9" w15:restartNumberingAfterBreak="0">
     <w:nsid w:val="737A5C77"/>
     <w:multiLevelType w:val="hybridMultilevel"/>
     <w:tmpl w:val="2C4A5712"/>
@@ -8065,7 +8188,7 @@
       </w:pPr>
     </w:lvl>
   </w:abstractNum>
-  <w:abstractNum w:abstractNumId="9" w15:restartNumberingAfterBreak="0">
+  <w:abstractNum w:abstractNumId="10" w15:restartNumberingAfterBreak="0">
     <w:nsid w:val="764F1268"/>
     <w:multiLevelType w:val="multilevel"/>
     <w:tmpl w:val="C438183C"/>
@@ -8214,7 +8337,7 @@
       </w:rPr>
     </w:lvl>
   </w:abstractNum>
-  <w:abstractNum w:abstractNumId="10" w15:restartNumberingAfterBreak="0">
+  <w:abstractNum w:abstractNumId="11" w15:restartNumberingAfterBreak="0">
     <w:nsid w:val="79020828"/>
     <w:multiLevelType w:val="hybridMultilevel"/>
     <w:tmpl w:val="21CE67E6"/>
@@ -8300,7 +8423,7 @@
       </w:pPr>
     </w:lvl>
   </w:abstractNum>
-  <w:abstractNum w:abstractNumId="11" w15:restartNumberingAfterBreak="0">
+  <w:abstractNum w:abstractNumId="12" w15:restartNumberingAfterBreak="0">
     <w:nsid w:val="7ADF0CF0"/>
     <w:multiLevelType w:val="hybridMultilevel"/>
     <w:tmpl w:val="6A4ECCB2"/>
@@ -8415,39 +8538,42 @@
     </w:lvl>
   </w:abstractNum>
   <w:num w:numId="1">
-    <w:abstractNumId w:val="7"/>
+    <w:abstractNumId w:val="8"/>
   </w:num>
   <w:num w:numId="2">
     <w:abstractNumId w:val="1"/>
   </w:num>
   <w:num w:numId="3">
-    <w:abstractNumId w:val="8"/>
+    <w:abstractNumId w:val="9"/>
   </w:num>
   <w:num w:numId="4">
-    <w:abstractNumId w:val="11"/>
+    <w:abstractNumId w:val="12"/>
   </w:num>
   <w:num w:numId="5">
-    <w:abstractNumId w:val="4"/>
+    <w:abstractNumId w:val="5"/>
   </w:num>
   <w:num w:numId="6">
-    <w:abstractNumId w:val="9"/>
+    <w:abstractNumId w:val="10"/>
   </w:num>
   <w:num w:numId="7">
-    <w:abstractNumId w:val="5"/>
+    <w:abstractNumId w:val="6"/>
   </w:num>
   <w:num w:numId="8">
     <w:abstractNumId w:val="0"/>
   </w:num>
   <w:num w:numId="9">
-    <w:abstractNumId w:val="10"/>
+    <w:abstractNumId w:val="11"/>
   </w:num>
   <w:num w:numId="10">
-    <w:abstractNumId w:val="6"/>
+    <w:abstractNumId w:val="7"/>
   </w:num>
   <w:num w:numId="11">
     <w:abstractNumId w:val="2"/>
   </w:num>
   <w:num w:numId="12">
+    <w:abstractNumId w:val="4"/>
+  </w:num>
+  <w:num w:numId="13">
     <w:abstractNumId w:val="3"/>
   </w:num>
 </w:numbering>
